--- a/Documentation/Working_Documents/OpenAT_Switch_Latch_Summary.docx
+++ b/Documentation/Working_Documents/OpenAT_Switch_Latch_Summary.docx
@@ -89,8 +89,13 @@
         <w:t xml:space="preserve">A device that allows a </w:t>
       </w:r>
       <w:r>
-        <w:t>momentary switch to act as a toggle switch</w:t>
-      </w:r>
+        <w:t xml:space="preserve">momentary switch to act as a toggle </w:t>
+      </w:r>
+      <w:proofErr w:type="gramStart"/>
+      <w:r>
+        <w:t>switch</w:t>
+      </w:r>
+      <w:proofErr w:type="gramEnd"/>
     </w:p>
     <w:p>
       <w:pPr>
@@ -270,7 +275,13 @@
         <w:t xml:space="preserve"> </w:t>
       </w:r>
       <w:r>
-        <w:t>Recreation and Leisure, Computer Access, Communications Aids (AAC)</w:t>
+        <w:t xml:space="preserve">Aids for Daily Living, </w:t>
+      </w:r>
+      <w:r>
+        <w:t xml:space="preserve">Environmental Control, </w:t>
+      </w:r>
+      <w:r>
+        <w:t>Recreation and Leisure, Computer Access</w:t>
       </w:r>
     </w:p>
     <w:p>
@@ -1501,7 +1512,23 @@
         <w:sz w:val="16"/>
         <w:szCs w:val="16"/>
       </w:rPr>
-      <w:t>2022 by Neil Squire / Makers Making Change.</w:t>
+      <w:t>202</w:t>
+    </w:r>
+    <w:r>
+      <w:rPr>
+        <w:color w:val="404040" w:themeColor="text1" w:themeTint="BF"/>
+        <w:sz w:val="16"/>
+        <w:szCs w:val="16"/>
+      </w:rPr>
+      <w:t>3</w:t>
+    </w:r>
+    <w:r>
+      <w:rPr>
+        <w:color w:val="404040" w:themeColor="text1" w:themeTint="BF"/>
+        <w:sz w:val="16"/>
+        <w:szCs w:val="16"/>
+      </w:rPr>
+      <w:t xml:space="preserve"> by Neil Squire / Makers Making Change.</w:t>
     </w:r>
     <w:r>
       <w:rPr>
@@ -4078,26 +4105,6 @@
 </file>
 
 <file path=customXml/item1.xml><?xml version="1.0" encoding="utf-8"?>
-<?mso-contentType ?>
-<FormTemplates xmlns="http://schemas.microsoft.com/sharepoint/v3/contenttype/forms">
-  <Display>DocumentLibraryForm</Display>
-  <Edit>DocumentLibraryForm</Edit>
-  <New>DocumentLibraryForm</New>
-</FormTemplates>
-</file>
-
-<file path=customXml/item2.xml><?xml version="1.0" encoding="utf-8"?>
-<p:properties xmlns:p="http://schemas.microsoft.com/office/2006/metadata/properties" xmlns:xsi="http://www.w3.org/2001/XMLSchema-instance" xmlns:pc="http://schemas.microsoft.com/office/infopath/2007/PartnerControls">
-  <documentManagement>
-    <TaxCatchAll xmlns="72c39c84-b0a3-45a2-a38c-ff46bb47f11f" xsi:nil="true"/>
-    <lcf76f155ced4ddcb4097134ff3c332f xmlns="cf9f6c1f-8ad0-4eb8-bb2b-fb0b622a341e">
-      <Terms xmlns="http://schemas.microsoft.com/office/infopath/2007/PartnerControls"/>
-    </lcf76f155ced4ddcb4097134ff3c332f>
-  </documentManagement>
-</p:properties>
-</file>
-
-<file path=customXml/item3.xml><?xml version="1.0" encoding="utf-8"?>
 <ct:contentTypeSchema xmlns:ct="http://schemas.microsoft.com/office/2006/metadata/contentType" xmlns:ma="http://schemas.microsoft.com/office/2006/metadata/properties/metaAttributes" ct:_="" ma:_="" ma:contentTypeName="Document" ma:contentTypeID="0x010100B51EC7ECFAC78D4E8EF6CBAFFF0B3505" ma:contentTypeVersion="16" ma:contentTypeDescription="Create a new document." ma:contentTypeScope="" ma:versionID="a38268523a36e7284a4a2063ac01106c">
   <xsd:schema xmlns:xsd="http://www.w3.org/2001/XMLSchema" xmlns:xs="http://www.w3.org/2001/XMLSchema" xmlns:p="http://schemas.microsoft.com/office/2006/metadata/properties" xmlns:ns2="cf9f6c1f-8ad0-4eb8-bb2b-fb0b622a341e" xmlns:ns3="72c39c84-b0a3-45a2-a38c-ff46bb47f11f" targetNamespace="http://schemas.microsoft.com/office/2006/metadata/properties" ma:root="true" ma:fieldsID="890835d1009e2f2eb5b198bf07e33774" ns2:_="" ns3:_="">
     <xsd:import namespace="cf9f6c1f-8ad0-4eb8-bb2b-fb0b622a341e"/>
@@ -4334,34 +4341,27 @@
 </ct:contentTypeSchema>
 </file>
 
-<file path=customXml/itemProps1.xml><?xml version="1.0" encoding="utf-8"?>
-<ds:datastoreItem xmlns:ds="http://schemas.openxmlformats.org/officeDocument/2006/customXml" ds:itemID="{59E580A2-900E-49E4-BB8B-6C56BD0896DA}">
-  <ds:schemaRefs>
-    <ds:schemaRef ds:uri="http://schemas.microsoft.com/sharepoint/v3/contenttype/forms"/>
-  </ds:schemaRefs>
-</ds:datastoreItem>
+<file path=customXml/item2.xml><?xml version="1.0" encoding="utf-8"?>
+<p:properties xmlns:p="http://schemas.microsoft.com/office/2006/metadata/properties" xmlns:xsi="http://www.w3.org/2001/XMLSchema-instance" xmlns:pc="http://schemas.microsoft.com/office/infopath/2007/PartnerControls">
+  <documentManagement>
+    <TaxCatchAll xmlns="72c39c84-b0a3-45a2-a38c-ff46bb47f11f" xsi:nil="true"/>
+    <lcf76f155ced4ddcb4097134ff3c332f xmlns="cf9f6c1f-8ad0-4eb8-bb2b-fb0b622a341e">
+      <Terms xmlns="http://schemas.microsoft.com/office/infopath/2007/PartnerControls"/>
+    </lcf76f155ced4ddcb4097134ff3c332f>
+  </documentManagement>
+</p:properties>
 </file>
 
-<file path=customXml/itemProps2.xml><?xml version="1.0" encoding="utf-8"?>
-<ds:datastoreItem xmlns:ds="http://schemas.openxmlformats.org/officeDocument/2006/customXml" ds:itemID="{409E795B-55BB-4B09-A4AF-7E3EFD40BF53}">
-  <ds:schemaRefs>
-    <ds:schemaRef ds:uri="38b325e6-602c-452a-8617-173bf47082c5"/>
-    <ds:schemaRef ds:uri="http://schemas.microsoft.com/office/infopath/2007/PartnerControls"/>
-    <ds:schemaRef ds:uri="http://purl.org/dc/terms/"/>
-    <ds:schemaRef ds:uri="http://purl.org/dc/dcmitype/"/>
-    <ds:schemaRef ds:uri="http://schemas.microsoft.com/office/2006/documentManagement/types"/>
-    <ds:schemaRef ds:uri="8cf100d1-0775-4feb-8634-62999c4541bc"/>
-    <ds:schemaRef ds:uri="http://www.w3.org/XML/1998/namespace"/>
-    <ds:schemaRef ds:uri="http://schemas.openxmlformats.org/package/2006/metadata/core-properties"/>
-    <ds:schemaRef ds:uri="http://purl.org/dc/elements/1.1/"/>
-    <ds:schemaRef ds:uri="http://schemas.microsoft.com/office/2006/metadata/properties"/>
-    <ds:schemaRef ds:uri="72c39c84-b0a3-45a2-a38c-ff46bb47f11f"/>
-    <ds:schemaRef ds:uri="cf9f6c1f-8ad0-4eb8-bb2b-fb0b622a341e"/>
-  </ds:schemaRefs>
-</ds:datastoreItem>
+<file path=customXml/item3.xml><?xml version="1.0" encoding="utf-8"?>
+<?mso-contentType ?>
+<FormTemplates xmlns="http://schemas.microsoft.com/sharepoint/v3/contenttype/forms">
+  <Display>DocumentLibraryForm</Display>
+  <Edit>DocumentLibraryForm</Edit>
+  <New>DocumentLibraryForm</New>
+</FormTemplates>
 </file>
 
-<file path=customXml/itemProps3.xml><?xml version="1.0" encoding="utf-8"?>
+<file path=customXml/itemProps1.xml><?xml version="1.0" encoding="utf-8"?>
 <ds:datastoreItem xmlns:ds="http://schemas.openxmlformats.org/officeDocument/2006/customXml" ds:itemID="{8F222961-EA26-4BA9-9430-1B27BD20D1AE}">
   <ds:schemaRefs>
     <ds:schemaRef ds:uri="http://schemas.microsoft.com/office/2006/metadata/contentType"/>
@@ -4378,4 +4378,23 @@
     <ds:schemaRef ds:uri="http://schemas.microsoft.com/internal/obd"/>
   </ds:schemaRefs>
 </ds:datastoreItem>
+</file>
+
+<file path=customXml/itemProps2.xml><?xml version="1.0" encoding="utf-8"?>
+<ds:datastoreItem xmlns:ds="http://schemas.openxmlformats.org/officeDocument/2006/customXml" ds:itemID="{409E795B-55BB-4B09-A4AF-7E3EFD40BF53}">
+  <ds:schemaRefs>
+    <ds:schemaRef ds:uri="http://schemas.microsoft.com/office/2006/metadata/properties"/>
+    <ds:schemaRef ds:uri="http://schemas.microsoft.com/office/infopath/2007/PartnerControls"/>
+    <ds:schemaRef ds:uri="72c39c84-b0a3-45a2-a38c-ff46bb47f11f"/>
+    <ds:schemaRef ds:uri="cf9f6c1f-8ad0-4eb8-bb2b-fb0b622a341e"/>
+  </ds:schemaRefs>
+</ds:datastoreItem>
+</file>
+
+<file path=customXml/itemProps3.xml><?xml version="1.0" encoding="utf-8"?>
+<ds:datastoreItem xmlns:ds="http://schemas.openxmlformats.org/officeDocument/2006/customXml" ds:itemID="{59E580A2-900E-49E4-BB8B-6C56BD0896DA}">
+  <ds:schemaRefs>
+    <ds:schemaRef ds:uri="http://schemas.microsoft.com/sharepoint/v3/contenttype/forms"/>
+  </ds:schemaRefs>
+</ds:datastoreItem>
 </file>
--- a/Documentation/Working_Documents/OpenAT_Switch_Latch_Summary.docx
+++ b/Documentation/Working_Documents/OpenAT_Switch_Latch_Summary.docx
@@ -1,6 +1,6 @@
 
 <file path=word/document.xml><?xml version="1.0" encoding="utf-8"?>
-<w:document xmlns:wpc="http://schemas.microsoft.com/office/word/2010/wordprocessingCanvas" xmlns:cx="http://schemas.microsoft.com/office/drawing/2014/chartex" xmlns:cx1="http://schemas.microsoft.com/office/drawing/2015/9/8/chartex" xmlns:cx2="http://schemas.microsoft.com/office/drawing/2015/10/21/chartex" xmlns:cx3="http://schemas.microsoft.com/office/drawing/2016/5/9/chartex" xmlns:cx4="http://schemas.microsoft.com/office/drawing/2016/5/10/chartex" xmlns:cx5="http://schemas.microsoft.com/office/drawing/2016/5/11/chartex" xmlns:cx6="http://schemas.microsoft.com/office/drawing/2016/5/12/chartex" xmlns:cx7="http://schemas.microsoft.com/office/drawing/2016/5/13/chartex" xmlns:cx8="http://schemas.microsoft.com/office/drawing/2016/5/14/chartex" xmlns:mc="http://schemas.openxmlformats.org/markup-compatibility/2006" xmlns:aink="http://schemas.microsoft.com/office/drawing/2016/ink" xmlns:am3d="http://schemas.microsoft.com/office/drawing/2017/model3d" xmlns:o="urn:schemas-microsoft-com:office:office" xmlns:oel="http://schemas.microsoft.com/office/2019/extlst" xmlns:r="http://schemas.openxmlformats.org/officeDocument/2006/relationships" xmlns:m="http://schemas.openxmlformats.org/officeDocument/2006/math" xmlns:v="urn:schemas-microsoft-com:vml" xmlns:wp14="http://schemas.microsoft.com/office/word/2010/wordprocessingDrawing" xmlns:wp="http://schemas.openxmlformats.org/drawingml/2006/wordprocessingDrawing" xmlns:w10="urn:schemas-microsoft-com:office:word" xmlns:w="http://schemas.openxmlformats.org/wordprocessingml/2006/main" xmlns:w14="http://schemas.microsoft.com/office/word/2010/wordml" xmlns:w15="http://schemas.microsoft.com/office/word/2012/wordml" xmlns:w16cex="http://schemas.microsoft.com/office/word/2018/wordml/cex" xmlns:w16cid="http://schemas.microsoft.com/office/word/2016/wordml/cid" xmlns:w16="http://schemas.microsoft.com/office/word/2018/wordml" xmlns:w16sdtdh="http://schemas.microsoft.com/office/word/2020/wordml/sdtdatahash" xmlns:w16se="http://schemas.microsoft.com/office/word/2015/wordml/symex" xmlns:wpg="http://schemas.microsoft.com/office/word/2010/wordprocessingGroup" xmlns:wpi="http://schemas.microsoft.com/office/word/2010/wordprocessingInk" xmlns:wne="http://schemas.microsoft.com/office/word/2006/wordml" xmlns:wps="http://schemas.microsoft.com/office/word/2010/wordprocessingShape" mc:Ignorable="w14 w15 w16se w16cid w16 w16cex w16sdtdh wp14">
+<w:document xmlns:wpc="http://schemas.microsoft.com/office/word/2010/wordprocessingCanvas" xmlns:cx="http://schemas.microsoft.com/office/drawing/2014/chartex" xmlns:cx1="http://schemas.microsoft.com/office/drawing/2015/9/8/chartex" xmlns:cx2="http://schemas.microsoft.com/office/drawing/2015/10/21/chartex" xmlns:cx3="http://schemas.microsoft.com/office/drawing/2016/5/9/chartex" xmlns:cx4="http://schemas.microsoft.com/office/drawing/2016/5/10/chartex" xmlns:cx5="http://schemas.microsoft.com/office/drawing/2016/5/11/chartex" xmlns:cx6="http://schemas.microsoft.com/office/drawing/2016/5/12/chartex" xmlns:cx7="http://schemas.microsoft.com/office/drawing/2016/5/13/chartex" xmlns:cx8="http://schemas.microsoft.com/office/drawing/2016/5/14/chartex" xmlns:mc="http://schemas.openxmlformats.org/markup-compatibility/2006" xmlns:aink="http://schemas.microsoft.com/office/drawing/2016/ink" xmlns:am3d="http://schemas.microsoft.com/office/drawing/2017/model3d" xmlns:o="urn:schemas-microsoft-com:office:office" xmlns:oel="http://schemas.microsoft.com/office/2019/extlst" xmlns:r="http://schemas.openxmlformats.org/officeDocument/2006/relationships" xmlns:m="http://schemas.openxmlformats.org/officeDocument/2006/math" xmlns:v="urn:schemas-microsoft-com:vml" xmlns:wp14="http://schemas.microsoft.com/office/word/2010/wordprocessingDrawing" xmlns:wp="http://schemas.openxmlformats.org/drawingml/2006/wordprocessingDrawing" xmlns:w10="urn:schemas-microsoft-com:office:word" xmlns:w="http://schemas.openxmlformats.org/wordprocessingml/2006/main" xmlns:w14="http://schemas.microsoft.com/office/word/2010/wordml" xmlns:w15="http://schemas.microsoft.com/office/word/2012/wordml" xmlns:w16cex="http://schemas.microsoft.com/office/word/2018/wordml/cex" xmlns:w16cid="http://schemas.microsoft.com/office/word/2016/wordml/cid" xmlns:w16="http://schemas.microsoft.com/office/word/2018/wordml" xmlns:w16du="http://schemas.microsoft.com/office/word/2023/wordml/word16du" xmlns:w16sdtdh="http://schemas.microsoft.com/office/word/2020/wordml/sdtdatahash" xmlns:w16se="http://schemas.microsoft.com/office/word/2015/wordml/symex" xmlns:wpg="http://schemas.microsoft.com/office/word/2010/wordprocessingGroup" xmlns:wpi="http://schemas.microsoft.com/office/word/2010/wordprocessingInk" xmlns:wne="http://schemas.microsoft.com/office/word/2006/wordml" xmlns:wps="http://schemas.microsoft.com/office/word/2010/wordprocessingShape" mc:Ignorable="w14 w15 w16se w16cid w16 w16cex w16sdtdh wp14">
   <w:body>
     <w:p>
       <w:pPr>
@@ -54,7 +54,14 @@
           <w:rFonts w:eastAsia="Times New Roman"/>
           <w:lang w:val="en-US"/>
         </w:rPr>
-        <w:t xml:space="preserve">-Switch-Latch </w:t>
+        <w:t xml:space="preserve"> Switch Latch</w:t>
+      </w:r>
+      <w:r>
+        <w:rPr>
+          <w:rFonts w:eastAsia="Times New Roman"/>
+          <w:lang w:val="en-US"/>
+        </w:rPr>
+        <w:t xml:space="preserve"> </w:t>
       </w:r>
     </w:p>
     <w:p>
@@ -86,16 +93,29 @@
     </w:p>
     <w:p>
       <w:r>
-        <w:t xml:space="preserve">A device that allows a </w:t>
-      </w:r>
-      <w:r>
-        <w:t xml:space="preserve">momentary switch to act as a toggle </w:t>
-      </w:r>
-      <w:proofErr w:type="gramStart"/>
-      <w:r>
-        <w:t>switch</w:t>
-      </w:r>
-      <w:proofErr w:type="gramEnd"/>
+        <w:t>A</w:t>
+      </w:r>
+      <w:r>
+        <w:t xml:space="preserve"> switch </w:t>
+      </w:r>
+      <w:r>
+        <w:t xml:space="preserve">adapter </w:t>
+      </w:r>
+      <w:r>
+        <w:t xml:space="preserve">that allows a </w:t>
+      </w:r>
+      <w:r>
+        <w:t xml:space="preserve">momentary </w:t>
+      </w:r>
+      <w:r>
+        <w:t xml:space="preserve">assistive </w:t>
+      </w:r>
+      <w:r>
+        <w:t>switch to act as a toggle switch</w:t>
+      </w:r>
+      <w:r>
+        <w:t>.</w:t>
+      </w:r>
     </w:p>
     <w:p>
       <w:pPr>
@@ -188,17 +208,7 @@
           <w:szCs w:val="20"/>
           <w:lang w:eastAsia="en-CA"/>
         </w:rPr>
-        <w:t>$26 - $50</w:t>
-      </w:r>
-      <w:r>
-        <w:rPr>
-          <w:rFonts w:ascii="Roboto" w:eastAsia="Times New Roman" w:hAnsi="Roboto" w:cs="Times New Roman"/>
-          <w:color w:val="2B2B2B"/>
-          <w:sz w:val="20"/>
-          <w:szCs w:val="20"/>
-          <w:lang w:eastAsia="en-CA"/>
-        </w:rPr>
-        <w:t xml:space="preserve"> </w:t>
+        <w:t>$50-$100</w:t>
       </w:r>
     </w:p>
     <w:p/>
@@ -359,12 +369,9 @@
           <w:color w:val="auto"/>
           <w:lang w:val="en-US"/>
         </w:rPr>
-        <w:t>-Switch-Latch intended to convert a momentary switch input into a toggle switch output. The device was developed as several assistive switch users requested the ability to control lights and other devices in a semi-permanent manner, but do so, utilizing their preferred momentary assistive switches.</w:t>
-      </w:r>
-    </w:p>
-    <w:p>
-      <w:pPr>
-        <w:pStyle w:val="Heading3"/>
+        <w:t xml:space="preserve"> Switch Latch</w:t>
+      </w:r>
+      <w:r>
         <w:rPr>
           <w:rFonts w:asciiTheme="minorHAnsi" w:eastAsiaTheme="minorEastAsia" w:hAnsiTheme="minorHAnsi" w:cstheme="minorBidi"/>
           <w:b w:val="0"/>
@@ -372,7 +379,8 @@
           <w:color w:val="auto"/>
           <w:lang w:val="en-US"/>
         </w:rPr>
-      </w:pPr>
+        <w:t xml:space="preserve"> convert</w:t>
+      </w:r>
       <w:r>
         <w:rPr>
           <w:rFonts w:asciiTheme="minorHAnsi" w:eastAsiaTheme="minorEastAsia" w:hAnsiTheme="minorHAnsi" w:cstheme="minorBidi"/>
@@ -381,9 +389,8 @@
           <w:color w:val="auto"/>
           <w:lang w:val="en-US"/>
         </w:rPr>
-        <w:t xml:space="preserve">The intended users of the </w:t>
-      </w:r>
-      <w:proofErr w:type="spellStart"/>
+        <w:t>s</w:t>
+      </w:r>
       <w:r>
         <w:rPr>
           <w:rFonts w:asciiTheme="minorHAnsi" w:eastAsiaTheme="minorEastAsia" w:hAnsiTheme="minorHAnsi" w:cstheme="minorBidi"/>
@@ -392,10 +399,12 @@
           <w:color w:val="auto"/>
           <w:lang w:val="en-US"/>
         </w:rPr>
-        <w:t>OpenAT</w:t>
-      </w:r>
-      <w:proofErr w:type="spellEnd"/>
-      <w:r>
+        <w:t xml:space="preserve"> a momentary switch input into a toggle switch output. The device was developed as several assistive switch users requested the ability to control lights and other devices in a semi-permanent manner, but do so, utilizing their preferred momentary assistive switches.</w:t>
+      </w:r>
+    </w:p>
+    <w:p>
+      <w:pPr>
+        <w:pStyle w:val="Heading3"/>
         <w:rPr>
           <w:rFonts w:asciiTheme="minorHAnsi" w:eastAsiaTheme="minorEastAsia" w:hAnsiTheme="minorHAnsi" w:cstheme="minorBidi"/>
           <w:b w:val="0"/>
@@ -403,8 +412,7 @@
           <w:color w:val="auto"/>
           <w:lang w:val="en-US"/>
         </w:rPr>
-        <w:t>-</w:t>
-      </w:r>
+      </w:pPr>
       <w:r>
         <w:rPr>
           <w:rFonts w:asciiTheme="minorHAnsi" w:eastAsiaTheme="minorEastAsia" w:hAnsiTheme="minorHAnsi" w:cstheme="minorBidi"/>
@@ -413,8 +421,9 @@
           <w:color w:val="auto"/>
           <w:lang w:val="en-US"/>
         </w:rPr>
-        <w:t>Switch</w:t>
-      </w:r>
+        <w:t xml:space="preserve">The intended users of the </w:t>
+      </w:r>
+      <w:proofErr w:type="spellStart"/>
       <w:r>
         <w:rPr>
           <w:rFonts w:asciiTheme="minorHAnsi" w:eastAsiaTheme="minorEastAsia" w:hAnsiTheme="minorHAnsi" w:cstheme="minorBidi"/>
@@ -423,8 +432,9 @@
           <w:color w:val="auto"/>
           <w:lang w:val="en-US"/>
         </w:rPr>
-        <w:t>-</w:t>
-      </w:r>
+        <w:t>OpenAT</w:t>
+      </w:r>
+      <w:proofErr w:type="spellEnd"/>
       <w:r>
         <w:rPr>
           <w:rFonts w:asciiTheme="minorHAnsi" w:eastAsiaTheme="minorEastAsia" w:hAnsiTheme="minorHAnsi" w:cstheme="minorBidi"/>
@@ -433,7 +443,37 @@
           <w:color w:val="auto"/>
           <w:lang w:val="en-US"/>
         </w:rPr>
-        <w:t>Latch are those who require a momentary switch to act as a toggle switch (aka latched switch), allowing the user to turn on for an extended time with a quick tap, and off again with another quick tap.</w:t>
+        <w:t xml:space="preserve"> Switch Latch</w:t>
+      </w:r>
+      <w:r>
+        <w:rPr>
+          <w:rFonts w:asciiTheme="minorHAnsi" w:eastAsiaTheme="minorEastAsia" w:hAnsiTheme="minorHAnsi" w:cstheme="minorBidi"/>
+          <w:b w:val="0"/>
+          <w:bCs w:val="0"/>
+          <w:color w:val="auto"/>
+          <w:lang w:val="en-US"/>
+        </w:rPr>
+        <w:t xml:space="preserve"> are those who require a momentary switch to act as a toggle switch (</w:t>
+      </w:r>
+      <w:r>
+        <w:rPr>
+          <w:rFonts w:asciiTheme="minorHAnsi" w:eastAsiaTheme="minorEastAsia" w:hAnsiTheme="minorHAnsi" w:cstheme="minorBidi"/>
+          <w:b w:val="0"/>
+          <w:bCs w:val="0"/>
+          <w:color w:val="auto"/>
+          <w:lang w:val="en-US"/>
+        </w:rPr>
+        <w:t xml:space="preserve">e.g., </w:t>
+      </w:r>
+      <w:r>
+        <w:rPr>
+          <w:rFonts w:asciiTheme="minorHAnsi" w:eastAsiaTheme="minorEastAsia" w:hAnsiTheme="minorHAnsi" w:cstheme="minorBidi"/>
+          <w:b w:val="0"/>
+          <w:bCs w:val="0"/>
+          <w:color w:val="auto"/>
+          <w:lang w:val="en-US"/>
+        </w:rPr>
+        <w:t>latched switch), allowing the user to turn on for an extended time with a quick tap, and off again with another quick tap.</w:t>
       </w:r>
     </w:p>
     <w:p>
@@ -445,13 +485,136 @@
       </w:r>
     </w:p>
     <w:p>
-      <w:r>
-        <w:t>To use the Switch Latch, a momentary switch is plugged into the 3.5 mm input jack. A switch adapted device is then plugged into the 3.5 mm output jack. The power switch must be enabled to use the device. However, the device will turn itself off if there is no plug inserted into the input jack.</w:t>
-      </w:r>
-    </w:p>
-    <w:p>
       <w:pPr>
         <w:pStyle w:val="Heading3"/>
+        <w:rPr>
+          <w:rFonts w:asciiTheme="minorHAnsi" w:eastAsiaTheme="minorEastAsia" w:hAnsiTheme="minorHAnsi" w:cstheme="minorBidi"/>
+          <w:b w:val="0"/>
+          <w:bCs w:val="0"/>
+          <w:color w:val="auto"/>
+          <w:lang w:val="en-US"/>
+        </w:rPr>
+      </w:pPr>
+      <w:r>
+        <w:rPr>
+          <w:rFonts w:asciiTheme="minorHAnsi" w:eastAsiaTheme="minorEastAsia" w:hAnsiTheme="minorHAnsi" w:cstheme="minorBidi"/>
+          <w:b w:val="0"/>
+          <w:bCs w:val="0"/>
+          <w:color w:val="auto"/>
+          <w:lang w:val="en-US"/>
+        </w:rPr>
+        <w:t xml:space="preserve">To </w:t>
+      </w:r>
+      <w:proofErr w:type="gramStart"/>
+      <w:r>
+        <w:rPr>
+          <w:rFonts w:asciiTheme="minorHAnsi" w:eastAsiaTheme="minorEastAsia" w:hAnsiTheme="minorHAnsi" w:cstheme="minorBidi"/>
+          <w:b w:val="0"/>
+          <w:bCs w:val="0"/>
+          <w:color w:val="auto"/>
+          <w:lang w:val="en-US"/>
+        </w:rPr>
+        <w:t>setup</w:t>
+      </w:r>
+      <w:proofErr w:type="gramEnd"/>
+      <w:r>
+        <w:rPr>
+          <w:rFonts w:asciiTheme="minorHAnsi" w:eastAsiaTheme="minorEastAsia" w:hAnsiTheme="minorHAnsi" w:cstheme="minorBidi"/>
+          <w:b w:val="0"/>
+          <w:bCs w:val="0"/>
+          <w:color w:val="auto"/>
+          <w:lang w:val="en-US"/>
+        </w:rPr>
+        <w:t xml:space="preserve"> the </w:t>
+      </w:r>
+      <w:r>
+        <w:rPr>
+          <w:rFonts w:asciiTheme="minorHAnsi" w:eastAsiaTheme="minorEastAsia" w:hAnsiTheme="minorHAnsi" w:cstheme="minorBidi"/>
+          <w:b w:val="0"/>
+          <w:bCs w:val="0"/>
+          <w:color w:val="auto"/>
+          <w:lang w:val="en-US"/>
+        </w:rPr>
+        <w:t>Open AT Switch Latch adapter</w:t>
+      </w:r>
+      <w:r>
+        <w:rPr>
+          <w:rFonts w:asciiTheme="minorHAnsi" w:eastAsiaTheme="minorEastAsia" w:hAnsiTheme="minorHAnsi" w:cstheme="minorBidi"/>
+          <w:b w:val="0"/>
+          <w:bCs w:val="0"/>
+          <w:color w:val="auto"/>
+          <w:lang w:val="en-US"/>
+        </w:rPr>
+        <w:t>, a momentary switch is plugged into the 3.5 mm jack marked 'Input' and the device to be controlled is plugged into the 3.5 mm jack marked 'Output'.</w:t>
+      </w:r>
+    </w:p>
+    <w:p>
+      <w:pPr>
+        <w:pStyle w:val="Heading3"/>
+        <w:rPr>
+          <w:rFonts w:asciiTheme="minorHAnsi" w:eastAsiaTheme="minorEastAsia" w:hAnsiTheme="minorHAnsi" w:cstheme="minorBidi"/>
+          <w:b w:val="0"/>
+          <w:bCs w:val="0"/>
+          <w:color w:val="auto"/>
+          <w:lang w:val="en-US"/>
+        </w:rPr>
+      </w:pPr>
+      <w:r>
+        <w:rPr>
+          <w:rFonts w:asciiTheme="minorHAnsi" w:eastAsiaTheme="minorEastAsia" w:hAnsiTheme="minorHAnsi" w:cstheme="minorBidi"/>
+          <w:b w:val="0"/>
+          <w:bCs w:val="0"/>
+          <w:color w:val="auto"/>
+          <w:lang w:val="en-US"/>
+        </w:rPr>
+        <w:t xml:space="preserve">To use the </w:t>
+      </w:r>
+      <w:proofErr w:type="gramStart"/>
+      <w:r>
+        <w:rPr>
+          <w:rFonts w:asciiTheme="minorHAnsi" w:eastAsiaTheme="minorEastAsia" w:hAnsiTheme="minorHAnsi" w:cstheme="minorBidi"/>
+          <w:b w:val="0"/>
+          <w:bCs w:val="0"/>
+          <w:color w:val="auto"/>
+          <w:lang w:val="en-US"/>
+        </w:rPr>
+        <w:t>device</w:t>
+      </w:r>
+      <w:proofErr w:type="gramEnd"/>
+      <w:r>
+        <w:rPr>
+          <w:rFonts w:asciiTheme="minorHAnsi" w:eastAsiaTheme="minorEastAsia" w:hAnsiTheme="minorHAnsi" w:cstheme="minorBidi"/>
+          <w:b w:val="0"/>
+          <w:bCs w:val="0"/>
+          <w:color w:val="auto"/>
+          <w:lang w:val="en-US"/>
+        </w:rPr>
+        <w:t xml:space="preserve"> it must be powered on by sliding the Power Switch towards the left to the On position. When the assistive switch is activated, the LED indicator light will turn on and remain on, and the output device will be activated. When the assistive switch is activated again, the LED </w:t>
+      </w:r>
+      <w:r>
+        <w:rPr>
+          <w:rFonts w:asciiTheme="minorHAnsi" w:eastAsiaTheme="minorEastAsia" w:hAnsiTheme="minorHAnsi" w:cstheme="minorBidi"/>
+          <w:b w:val="0"/>
+          <w:bCs w:val="0"/>
+          <w:color w:val="auto"/>
+          <w:lang w:val="en-US"/>
+        </w:rPr>
+        <w:t>indicator</w:t>
+      </w:r>
+      <w:r>
+        <w:rPr>
+          <w:rFonts w:asciiTheme="minorHAnsi" w:eastAsiaTheme="minorEastAsia" w:hAnsiTheme="minorHAnsi" w:cstheme="minorBidi"/>
+          <w:b w:val="0"/>
+          <w:bCs w:val="0"/>
+          <w:color w:val="auto"/>
+          <w:lang w:val="en-US"/>
+        </w:rPr>
+        <w:t xml:space="preserve"> light will turn off and remain off, and the output device will be deactivated.</w:t>
+      </w:r>
+    </w:p>
+    <w:p>
+      <w:pPr>
+        <w:pStyle w:val="Heading3"/>
       </w:pPr>
       <w:r>
         <w:t>Cost</w:t>
@@ -467,19 +630,19 @@
         <w:rPr>
           <w:lang w:val="en-US"/>
         </w:rPr>
+        <w:t>~</w:t>
+      </w:r>
+      <w:r>
+        <w:rPr>
+          <w:lang w:val="en-US"/>
+        </w:rPr>
         <w:t>$</w:t>
       </w:r>
       <w:r>
         <w:rPr>
           <w:lang w:val="en-US"/>
         </w:rPr>
-        <w:t>2</w:t>
-      </w:r>
-      <w:r>
-        <w:rPr>
-          <w:lang w:val="en-US"/>
-        </w:rPr>
-        <w:t>6</w:t>
+        <w:t>50</w:t>
       </w:r>
       <w:r>
         <w:rPr>
@@ -509,19 +672,31 @@
         <w:rPr>
           <w:lang w:val="en-US"/>
         </w:rPr>
-        <w:t xml:space="preserve"> Components and 3D prints; ~$</w:t>
-      </w:r>
-      <w:r>
-        <w:rPr>
-          <w:lang w:val="en-US"/>
-        </w:rPr>
-        <w:t>6</w:t>
-      </w:r>
-      <w:r>
-        <w:rPr>
-          <w:lang w:val="en-US"/>
-        </w:rPr>
-        <w:t xml:space="preserve"> for custom PCB)</w:t>
+        <w:t xml:space="preserve"> Components and 3D prints; ~</w:t>
+      </w:r>
+      <w:r>
+        <w:rPr>
+          <w:lang w:val="en-US"/>
+        </w:rPr>
+        <w:t>$30 for 5</w:t>
+      </w:r>
+      <w:r>
+        <w:rPr>
+          <w:lang w:val="en-US"/>
+        </w:rPr>
+        <w:t xml:space="preserve"> custom PCB</w:t>
+      </w:r>
+      <w:r>
+        <w:rPr>
+          <w:lang w:val="en-US"/>
+        </w:rPr>
+        <w:t>s</w:t>
+      </w:r>
+      <w:r>
+        <w:rPr>
+          <w:lang w:val="en-US"/>
+        </w:rPr>
+        <w:t>)</w:t>
       </w:r>
     </w:p>
     <w:p>
@@ -548,10 +723,31 @@
         <w:rPr>
           <w:lang w:val="en-US"/>
         </w:rPr>
-        <w:t xml:space="preserve"> Switch Latch </w:t>
-      </w:r>
-      <w:r>
-        <w:t>consists of 3D printed parts, electronic components. The Assembly Guide is available at the GitHub repository.</w:t>
+        <w:t xml:space="preserve"> Switch Latch</w:t>
+      </w:r>
+      <w:r>
+        <w:rPr>
+          <w:lang w:val="en-US"/>
+        </w:rPr>
+        <w:t xml:space="preserve"> </w:t>
+      </w:r>
+      <w:r>
+        <w:t xml:space="preserve">consists of 3D printed parts, </w:t>
+      </w:r>
+      <w:r>
+        <w:t xml:space="preserve">a custom PCB, and </w:t>
+      </w:r>
+      <w:r>
+        <w:t xml:space="preserve">electronic components. </w:t>
+      </w:r>
+      <w:r>
+        <w:t>All documentation</w:t>
+      </w:r>
+      <w:r>
+        <w:t xml:space="preserve"> including an </w:t>
+      </w:r>
+      <w:r>
+        <w:t>Assembly Guide is available at the GitHub repository.</w:t>
       </w:r>
     </w:p>
     <w:p>
@@ -580,7 +776,7 @@
         <w:pStyle w:val="ListParagraph"/>
         <w:numPr>
           <w:ilvl w:val="0"/>
-          <w:numId w:val="4"/>
+          <w:numId w:val="8"/>
         </w:numPr>
         <w:rPr>
           <w:lang w:val="en-US"/>
@@ -598,7 +794,7 @@
         <w:pStyle w:val="ListParagraph"/>
         <w:numPr>
           <w:ilvl w:val="0"/>
-          <w:numId w:val="4"/>
+          <w:numId w:val="8"/>
         </w:numPr>
         <w:rPr>
           <w:lang w:val="en-US"/>
@@ -616,7 +812,7 @@
         <w:pStyle w:val="ListParagraph"/>
         <w:numPr>
           <w:ilvl w:val="0"/>
-          <w:numId w:val="4"/>
+          <w:numId w:val="8"/>
         </w:numPr>
         <w:rPr>
           <w:lang w:val="en-US"/>
@@ -648,53 +844,6 @@
           <w:lang w:val="en-US"/>
         </w:rPr>
         <w:t>ime Required</w:t>
-      </w:r>
-    </w:p>
-    <w:p>
-      <w:pPr>
-        <w:rPr>
-          <w:lang w:val="en-US"/>
-        </w:rPr>
-      </w:pPr>
-      <w:r>
-        <w:rPr>
-          <w:lang w:val="en-US"/>
-        </w:rPr>
-        <w:t>3D Printing Time: 2 Hours and 40 Minutes</w:t>
-      </w:r>
-    </w:p>
-    <w:p>
-      <w:pPr>
-        <w:rPr>
-          <w:lang w:val="en-US"/>
-        </w:rPr>
-      </w:pPr>
-      <w:r>
-        <w:rPr>
-          <w:lang w:val="en-US"/>
-        </w:rPr>
-        <w:t>Assembly Time: 1 Hour</w:t>
-      </w:r>
-    </w:p>
-    <w:p>
-      <w:pPr>
-        <w:pStyle w:val="Heading4"/>
-        <w:rPr>
-          <w:b w:val="0"/>
-          <w:lang w:val="en-US"/>
-        </w:rPr>
-      </w:pPr>
-      <w:r>
-        <w:rPr>
-          <w:lang w:val="en-US"/>
-        </w:rPr>
-        <w:t>T</w:t>
-      </w:r>
-      <w:r>
-        <w:rPr>
-          <w:lang w:val="en-US"/>
-        </w:rPr>
-        <w:t>ools</w:t>
       </w:r>
     </w:p>
     <w:p>
@@ -702,7 +851,7 @@
         <w:pStyle w:val="ListParagraph"/>
         <w:numPr>
           <w:ilvl w:val="0"/>
-          <w:numId w:val="4"/>
+          <w:numId w:val="7"/>
         </w:numPr>
         <w:rPr>
           <w:lang w:val="en-US"/>
@@ -712,13 +861,7 @@
         <w:rPr>
           <w:lang w:val="en-US"/>
         </w:rPr>
-        <w:t>Soldering Iron and 60/40 elect</w:t>
-      </w:r>
-      <w:r>
-        <w:rPr>
-          <w:lang w:val="en-US"/>
-        </w:rPr>
-        <w:t xml:space="preserve">ronics solder </w:t>
+        <w:t>3D Printing Time: 2 Hours and 40 Minutes</w:t>
       </w:r>
     </w:p>
     <w:p>
@@ -726,7 +869,7 @@
         <w:pStyle w:val="ListParagraph"/>
         <w:numPr>
           <w:ilvl w:val="0"/>
-          <w:numId w:val="4"/>
+          <w:numId w:val="7"/>
         </w:numPr>
         <w:rPr>
           <w:lang w:val="en-US"/>
@@ -736,19 +879,28 @@
         <w:rPr>
           <w:lang w:val="en-US"/>
         </w:rPr>
-        <w:t xml:space="preserve">Needle </w:t>
-      </w:r>
-      <w:r>
-        <w:rPr>
-          <w:lang w:val="en-US"/>
-        </w:rPr>
-        <w:t>n</w:t>
-      </w:r>
-      <w:r>
-        <w:rPr>
-          <w:lang w:val="en-US"/>
-        </w:rPr>
-        <w:t>ose pliers</w:t>
+        <w:t>Assembly Time: 1 Hour</w:t>
+      </w:r>
+    </w:p>
+    <w:p>
+      <w:pPr>
+        <w:pStyle w:val="Heading4"/>
+        <w:rPr>
+          <w:b w:val="0"/>
+          <w:lang w:val="en-US"/>
+        </w:rPr>
+      </w:pPr>
+      <w:r>
+        <w:rPr>
+          <w:lang w:val="en-US"/>
+        </w:rPr>
+        <w:t>T</w:t>
+      </w:r>
+      <w:r>
+        <w:rPr>
+          <w:lang w:val="en-US"/>
+        </w:rPr>
+        <w:t>ools</w:t>
       </w:r>
     </w:p>
     <w:p>
@@ -756,7 +908,7 @@
         <w:pStyle w:val="ListParagraph"/>
         <w:numPr>
           <w:ilvl w:val="0"/>
-          <w:numId w:val="4"/>
+          <w:numId w:val="9"/>
         </w:numPr>
         <w:rPr>
           <w:lang w:val="en-US"/>
@@ -766,7 +918,7 @@
         <w:rPr>
           <w:lang w:val="en-US"/>
         </w:rPr>
-        <w:t>Side cutters</w:t>
+        <w:t xml:space="preserve">Soldering Iron and 60/40 electronics solder </w:t>
       </w:r>
     </w:p>
     <w:p>
@@ -774,7 +926,7 @@
         <w:pStyle w:val="ListParagraph"/>
         <w:numPr>
           <w:ilvl w:val="0"/>
-          <w:numId w:val="4"/>
+          <w:numId w:val="9"/>
         </w:numPr>
         <w:rPr>
           <w:lang w:val="en-US"/>
@@ -784,6 +936,42 @@
         <w:rPr>
           <w:lang w:val="en-US"/>
         </w:rPr>
+        <w:t>Needle nose pliers</w:t>
+      </w:r>
+    </w:p>
+    <w:p>
+      <w:pPr>
+        <w:pStyle w:val="ListParagraph"/>
+        <w:numPr>
+          <w:ilvl w:val="0"/>
+          <w:numId w:val="9"/>
+        </w:numPr>
+        <w:rPr>
+          <w:lang w:val="en-US"/>
+        </w:rPr>
+      </w:pPr>
+      <w:r>
+        <w:rPr>
+          <w:lang w:val="en-US"/>
+        </w:rPr>
+        <w:t>Side cutters</w:t>
+      </w:r>
+    </w:p>
+    <w:p>
+      <w:pPr>
+        <w:pStyle w:val="ListParagraph"/>
+        <w:numPr>
+          <w:ilvl w:val="0"/>
+          <w:numId w:val="9"/>
+        </w:numPr>
+        <w:rPr>
+          <w:lang w:val="en-US"/>
+        </w:rPr>
+      </w:pPr>
+      <w:r>
+        <w:rPr>
+          <w:lang w:val="en-US"/>
+        </w:rPr>
         <w:t>Medium Phillips screwdriver</w:t>
       </w:r>
     </w:p>
@@ -799,6 +987,7 @@
         <w:rPr>
           <w:lang w:val="en-US"/>
         </w:rPr>
+        <w:lastRenderedPageBreak/>
         <w:t>C</w:t>
       </w:r>
       <w:r>
@@ -841,7 +1030,6 @@
         </w:numPr>
       </w:pPr>
       <w:r>
-        <w:lastRenderedPageBreak/>
         <w:t>1X Texas Instruments CD74HC73E Flip-Flop</w:t>
       </w:r>
     </w:p>
@@ -1023,6 +1211,18 @@
     </w:p>
     <w:p>
       <w:pPr>
+        <w:pStyle w:val="ListParagraph"/>
+        <w:numPr>
+          <w:ilvl w:val="0"/>
+          <w:numId w:val="5"/>
+        </w:numPr>
+      </w:pPr>
+      <w:r>
+        <w:t>1 X CR2032 Battery</w:t>
+      </w:r>
+    </w:p>
+    <w:p>
+      <w:pPr>
         <w:pStyle w:val="Heading4"/>
         <w:rPr>
           <w:b w:val="0"/>
@@ -1132,7 +1332,7 @@
         <w:rPr>
           <w:lang w:val="en-US"/>
         </w:rPr>
-        <w:t>6</w:t>
+        <w:t>30</w:t>
       </w:r>
       <w:r>
         <w:rPr>
@@ -1269,84 +1469,65 @@
     </w:p>
     <w:p>
       <w:pPr>
-        <w:rPr>
-          <w:lang w:val="en-US"/>
-        </w:rPr>
-      </w:pPr>
-      <w:r>
-        <w:rPr>
-          <w:lang w:val="en-US"/>
-        </w:rPr>
-        <w:t>Designer:</w:t>
-      </w:r>
-    </w:p>
-    <w:p>
-      <w:pPr>
-        <w:rPr>
-          <w:lang w:val="en-US"/>
-        </w:rPr>
-      </w:pPr>
-      <w:r>
-        <w:rPr>
-          <w:lang w:val="en-US"/>
-        </w:rPr>
-        <w:t xml:space="preserve">    </w:t>
-      </w:r>
-      <w:r>
-        <w:rPr>
-          <w:lang w:val="en-US"/>
-        </w:rPr>
-        <w:t>Derrick Andrews</w:t>
-      </w:r>
-      <w:r>
-        <w:rPr>
-          <w:lang w:val="en-US"/>
-        </w:rPr>
-        <w:t>,</w:t>
-      </w:r>
-      <w:r>
-        <w:rPr>
-          <w:lang w:val="en-US"/>
-        </w:rPr>
-        <w:t xml:space="preserve"> </w:t>
-      </w:r>
-      <w:r>
-        <w:rPr>
-          <w:lang w:val="en-US"/>
-        </w:rPr>
-        <w:t>Makers Making Change</w:t>
-      </w:r>
-    </w:p>
-    <w:p>
-      <w:pPr>
-        <w:rPr>
-          <w:lang w:val="en-US"/>
-        </w:rPr>
-      </w:pPr>
-      <w:r>
-        <w:rPr>
-          <w:lang w:val="en-US"/>
-        </w:rPr>
-        <w:t>Contributors:</w:t>
-      </w:r>
-    </w:p>
-    <w:p>
-      <w:pPr>
-        <w:rPr>
-          <w:lang w:val="en-US"/>
-        </w:rPr>
-      </w:pPr>
-      <w:r>
-        <w:rPr>
-          <w:lang w:val="en-US"/>
-        </w:rPr>
-        <w:t xml:space="preserve">     Jake</w:t>
-      </w:r>
-      <w:r>
-        <w:rPr>
-          <w:lang w:val="en-US"/>
-        </w:rPr>
-        <w:t xml:space="preserve"> </w:t>
+        <w:pStyle w:val="ListParagraph"/>
+        <w:numPr>
+          <w:ilvl w:val="0"/>
+          <w:numId w:val="10"/>
+        </w:numPr>
+        <w:rPr>
+          <w:lang w:val="en-US"/>
+        </w:rPr>
+      </w:pPr>
+      <w:r>
+        <w:rPr>
+          <w:lang w:val="en-US"/>
+        </w:rPr>
+        <w:t xml:space="preserve">Circuit design by </w:t>
+      </w:r>
+      <w:r>
+        <w:rPr>
+          <w:lang w:val="en-US"/>
+        </w:rPr>
+        <w:t>Derrick Andrews, Makers Making Change</w:t>
+      </w:r>
+    </w:p>
+    <w:p>
+      <w:pPr>
+        <w:pStyle w:val="ListParagraph"/>
+        <w:numPr>
+          <w:ilvl w:val="0"/>
+          <w:numId w:val="10"/>
+        </w:numPr>
+        <w:rPr>
+          <w:lang w:val="en-US"/>
+        </w:rPr>
+      </w:pPr>
+      <w:r>
+        <w:rPr>
+          <w:lang w:val="en-US"/>
+        </w:rPr>
+        <w:t>PCB Layout by Milad Hajihassan, Makers Making Change</w:t>
+      </w:r>
+    </w:p>
+    <w:p>
+      <w:pPr>
+        <w:pStyle w:val="ListParagraph"/>
+        <w:numPr>
+          <w:ilvl w:val="0"/>
+          <w:numId w:val="10"/>
+        </w:numPr>
+      </w:pPr>
+      <w:r>
+        <w:rPr>
+          <w:lang w:val="en-US"/>
+        </w:rPr>
+        <w:t xml:space="preserve">Enclosure design by </w:t>
+      </w:r>
+      <w:r>
+        <w:rPr>
+          <w:lang w:val="en-US"/>
+        </w:rPr>
+        <w:t xml:space="preserve">Jake </w:t>
       </w:r>
       <w:proofErr w:type="spellStart"/>
       <w:r>
@@ -1363,20 +1544,6 @@
         <w:t>, Makers Making Change</w:t>
       </w:r>
     </w:p>
-    <w:p>
-      <w:pPr>
-        <w:rPr>
-          <w:lang w:val="en-US"/>
-        </w:rPr>
-      </w:pPr>
-      <w:r>
-        <w:rPr>
-          <w:lang w:val="en-US"/>
-        </w:rPr>
-        <w:t xml:space="preserve">    Milad Hajihassan, Makers Making Change</w:t>
-      </w:r>
-    </w:p>
-    <w:p/>
     <w:sectPr>
       <w:headerReference w:type="default" r:id="rId10"/>
       <w:footerReference w:type="default" r:id="rId11"/>
@@ -1390,7 +1557,7 @@
 </file>
 
 <file path=word/endnotes.xml><?xml version="1.0" encoding="utf-8"?>
-<w:endnotes xmlns:wpc="http://schemas.microsoft.com/office/word/2010/wordprocessingCanvas" xmlns:cx="http://schemas.microsoft.com/office/drawing/2014/chartex" xmlns:cx1="http://schemas.microsoft.com/office/drawing/2015/9/8/chartex" xmlns:cx2="http://schemas.microsoft.com/office/drawing/2015/10/21/chartex" xmlns:cx3="http://schemas.microsoft.com/office/drawing/2016/5/9/chartex" xmlns:cx4="http://schemas.microsoft.com/office/drawing/2016/5/10/chartex" xmlns:cx5="http://schemas.microsoft.com/office/drawing/2016/5/11/chartex" xmlns:cx6="http://schemas.microsoft.com/office/drawing/2016/5/12/chartex" xmlns:cx7="http://schemas.microsoft.com/office/drawing/2016/5/13/chartex" xmlns:cx8="http://schemas.microsoft.com/office/drawing/2016/5/14/chartex" xmlns:mc="http://schemas.openxmlformats.org/markup-compatibility/2006" xmlns:aink="http://schemas.microsoft.com/office/drawing/2016/ink" xmlns:am3d="http://schemas.microsoft.com/office/drawing/2017/model3d" xmlns:o="urn:schemas-microsoft-com:office:office" xmlns:oel="http://schemas.microsoft.com/office/2019/extlst" xmlns:r="http://schemas.openxmlformats.org/officeDocument/2006/relationships" xmlns:m="http://schemas.openxmlformats.org/officeDocument/2006/math" xmlns:v="urn:schemas-microsoft-com:vml" xmlns:wp14="http://schemas.microsoft.com/office/word/2010/wordprocessingDrawing" xmlns:wp="http://schemas.openxmlformats.org/drawingml/2006/wordprocessingDrawing" xmlns:w10="urn:schemas-microsoft-com:office:word" xmlns:w="http://schemas.openxmlformats.org/wordprocessingml/2006/main" xmlns:w14="http://schemas.microsoft.com/office/word/2010/wordml" xmlns:w15="http://schemas.microsoft.com/office/word/2012/wordml" xmlns:w16cex="http://schemas.microsoft.com/office/word/2018/wordml/cex" xmlns:w16cid="http://schemas.microsoft.com/office/word/2016/wordml/cid" xmlns:w16="http://schemas.microsoft.com/office/word/2018/wordml" xmlns:w16sdtdh="http://schemas.microsoft.com/office/word/2020/wordml/sdtdatahash" xmlns:w16se="http://schemas.microsoft.com/office/word/2015/wordml/symex" xmlns:wpg="http://schemas.microsoft.com/office/word/2010/wordprocessingGroup" xmlns:wpi="http://schemas.microsoft.com/office/word/2010/wordprocessingInk" xmlns:wne="http://schemas.microsoft.com/office/word/2006/wordml" xmlns:wps="http://schemas.microsoft.com/office/word/2010/wordprocessingShape" mc:Ignorable="w14 w15 w16se w16cid w16 w16cex w16sdtdh wp14">
+<w:endnotes xmlns:wpc="http://schemas.microsoft.com/office/word/2010/wordprocessingCanvas" xmlns:cx="http://schemas.microsoft.com/office/drawing/2014/chartex" xmlns:cx1="http://schemas.microsoft.com/office/drawing/2015/9/8/chartex" xmlns:cx2="http://schemas.microsoft.com/office/drawing/2015/10/21/chartex" xmlns:cx3="http://schemas.microsoft.com/office/drawing/2016/5/9/chartex" xmlns:cx4="http://schemas.microsoft.com/office/drawing/2016/5/10/chartex" xmlns:cx5="http://schemas.microsoft.com/office/drawing/2016/5/11/chartex" xmlns:cx6="http://schemas.microsoft.com/office/drawing/2016/5/12/chartex" xmlns:cx7="http://schemas.microsoft.com/office/drawing/2016/5/13/chartex" xmlns:cx8="http://schemas.microsoft.com/office/drawing/2016/5/14/chartex" xmlns:mc="http://schemas.openxmlformats.org/markup-compatibility/2006" xmlns:aink="http://schemas.microsoft.com/office/drawing/2016/ink" xmlns:am3d="http://schemas.microsoft.com/office/drawing/2017/model3d" xmlns:o="urn:schemas-microsoft-com:office:office" xmlns:oel="http://schemas.microsoft.com/office/2019/extlst" xmlns:r="http://schemas.openxmlformats.org/officeDocument/2006/relationships" xmlns:m="http://schemas.openxmlformats.org/officeDocument/2006/math" xmlns:v="urn:schemas-microsoft-com:vml" xmlns:wp14="http://schemas.microsoft.com/office/word/2010/wordprocessingDrawing" xmlns:wp="http://schemas.openxmlformats.org/drawingml/2006/wordprocessingDrawing" xmlns:w10="urn:schemas-microsoft-com:office:word" xmlns:w="http://schemas.openxmlformats.org/wordprocessingml/2006/main" xmlns:w14="http://schemas.microsoft.com/office/word/2010/wordml" xmlns:w15="http://schemas.microsoft.com/office/word/2012/wordml" xmlns:w16cex="http://schemas.microsoft.com/office/word/2018/wordml/cex" xmlns:w16cid="http://schemas.microsoft.com/office/word/2016/wordml/cid" xmlns:w16="http://schemas.microsoft.com/office/word/2018/wordml" xmlns:w16du="http://schemas.microsoft.com/office/word/2023/wordml/word16du" xmlns:w16sdtdh="http://schemas.microsoft.com/office/word/2020/wordml/sdtdatahash" xmlns:w16se="http://schemas.microsoft.com/office/word/2015/wordml/symex" xmlns:wpg="http://schemas.microsoft.com/office/word/2010/wordprocessingGroup" xmlns:wpi="http://schemas.microsoft.com/office/word/2010/wordprocessingInk" xmlns:wne="http://schemas.microsoft.com/office/word/2006/wordml" xmlns:wps="http://schemas.microsoft.com/office/word/2010/wordprocessingShape" mc:Ignorable="w14 w15 w16se w16cid w16 w16cex w16sdtdh wp14">
   <w:endnote w:type="separator" w:id="-1">
     <w:p>
       <w:pPr>
@@ -1422,7 +1589,7 @@
 </file>
 
 <file path=word/footer1.xml><?xml version="1.0" encoding="utf-8"?>
-<w:ftr xmlns:wpc="http://schemas.microsoft.com/office/word/2010/wordprocessingCanvas" xmlns:cx="http://schemas.microsoft.com/office/drawing/2014/chartex" xmlns:cx1="http://schemas.microsoft.com/office/drawing/2015/9/8/chartex" xmlns:cx2="http://schemas.microsoft.com/office/drawing/2015/10/21/chartex" xmlns:cx3="http://schemas.microsoft.com/office/drawing/2016/5/9/chartex" xmlns:cx4="http://schemas.microsoft.com/office/drawing/2016/5/10/chartex" xmlns:cx5="http://schemas.microsoft.com/office/drawing/2016/5/11/chartex" xmlns:cx6="http://schemas.microsoft.com/office/drawing/2016/5/12/chartex" xmlns:cx7="http://schemas.microsoft.com/office/drawing/2016/5/13/chartex" xmlns:cx8="http://schemas.microsoft.com/office/drawing/2016/5/14/chartex" xmlns:mc="http://schemas.openxmlformats.org/markup-compatibility/2006" xmlns:aink="http://schemas.microsoft.com/office/drawing/2016/ink" xmlns:am3d="http://schemas.microsoft.com/office/drawing/2017/model3d" xmlns:o="urn:schemas-microsoft-com:office:office" xmlns:oel="http://schemas.microsoft.com/office/2019/extlst" xmlns:r="http://schemas.openxmlformats.org/officeDocument/2006/relationships" xmlns:m="http://schemas.openxmlformats.org/officeDocument/2006/math" xmlns:v="urn:schemas-microsoft-com:vml" xmlns:wp14="http://schemas.microsoft.com/office/word/2010/wordprocessingDrawing" xmlns:wp="http://schemas.openxmlformats.org/drawingml/2006/wordprocessingDrawing" xmlns:w10="urn:schemas-microsoft-com:office:word" xmlns:w="http://schemas.openxmlformats.org/wordprocessingml/2006/main" xmlns:w14="http://schemas.microsoft.com/office/word/2010/wordml" xmlns:w15="http://schemas.microsoft.com/office/word/2012/wordml" xmlns:w16cex="http://schemas.microsoft.com/office/word/2018/wordml/cex" xmlns:w16cid="http://schemas.microsoft.com/office/word/2016/wordml/cid" xmlns:w16="http://schemas.microsoft.com/office/word/2018/wordml" xmlns:w16sdtdh="http://schemas.microsoft.com/office/word/2020/wordml/sdtdatahash" xmlns:w16se="http://schemas.microsoft.com/office/word/2015/wordml/symex" xmlns:wpg="http://schemas.microsoft.com/office/word/2010/wordprocessingGroup" xmlns:wpi="http://schemas.microsoft.com/office/word/2010/wordprocessingInk" xmlns:wne="http://schemas.microsoft.com/office/word/2006/wordml" xmlns:wps="http://schemas.microsoft.com/office/word/2010/wordprocessingShape" mc:Ignorable="w14 w15 w16se w16cid w16 w16cex w16sdtdh wp14">
+<w:ftr xmlns:wpc="http://schemas.microsoft.com/office/word/2010/wordprocessingCanvas" xmlns:cx="http://schemas.microsoft.com/office/drawing/2014/chartex" xmlns:cx1="http://schemas.microsoft.com/office/drawing/2015/9/8/chartex" xmlns:cx2="http://schemas.microsoft.com/office/drawing/2015/10/21/chartex" xmlns:cx3="http://schemas.microsoft.com/office/drawing/2016/5/9/chartex" xmlns:cx4="http://schemas.microsoft.com/office/drawing/2016/5/10/chartex" xmlns:cx5="http://schemas.microsoft.com/office/drawing/2016/5/11/chartex" xmlns:cx6="http://schemas.microsoft.com/office/drawing/2016/5/12/chartex" xmlns:cx7="http://schemas.microsoft.com/office/drawing/2016/5/13/chartex" xmlns:cx8="http://schemas.microsoft.com/office/drawing/2016/5/14/chartex" xmlns:mc="http://schemas.openxmlformats.org/markup-compatibility/2006" xmlns:aink="http://schemas.microsoft.com/office/drawing/2016/ink" xmlns:am3d="http://schemas.microsoft.com/office/drawing/2017/model3d" xmlns:o="urn:schemas-microsoft-com:office:office" xmlns:oel="http://schemas.microsoft.com/office/2019/extlst" xmlns:r="http://schemas.openxmlformats.org/officeDocument/2006/relationships" xmlns:m="http://schemas.openxmlformats.org/officeDocument/2006/math" xmlns:v="urn:schemas-microsoft-com:vml" xmlns:wp14="http://schemas.microsoft.com/office/word/2010/wordprocessingDrawing" xmlns:wp="http://schemas.openxmlformats.org/drawingml/2006/wordprocessingDrawing" xmlns:w10="urn:schemas-microsoft-com:office:word" xmlns:w="http://schemas.openxmlformats.org/wordprocessingml/2006/main" xmlns:w14="http://schemas.microsoft.com/office/word/2010/wordml" xmlns:w15="http://schemas.microsoft.com/office/word/2012/wordml" xmlns:w16cex="http://schemas.microsoft.com/office/word/2018/wordml/cex" xmlns:w16cid="http://schemas.microsoft.com/office/word/2016/wordml/cid" xmlns:w16="http://schemas.microsoft.com/office/word/2018/wordml" xmlns:w16du="http://schemas.microsoft.com/office/word/2023/wordml/word16du" xmlns:w16sdtdh="http://schemas.microsoft.com/office/word/2020/wordml/sdtdatahash" xmlns:w16se="http://schemas.microsoft.com/office/word/2015/wordml/symex" xmlns:wpg="http://schemas.microsoft.com/office/word/2010/wordprocessingGroup" xmlns:wpi="http://schemas.microsoft.com/office/word/2010/wordprocessingInk" xmlns:wne="http://schemas.microsoft.com/office/word/2006/wordml" xmlns:wps="http://schemas.microsoft.com/office/word/2010/wordprocessingShape" mc:Ignorable="w14 w15 w16se w16cid w16 w16cex w16sdtdh wp14">
   <w:p>
     <w:pPr>
       <w:pStyle w:val="Header"/>
@@ -1568,7 +1735,6 @@
       <w:r>
         <w:rPr>
           <w:rStyle w:val="Hyperlink"/>
-          <w:color w:val="404040" w:themeColor="text1" w:themeTint="BF"/>
           <w:sz w:val="16"/>
           <w:szCs w:val="16"/>
         </w:rPr>
@@ -1724,7 +1890,7 @@
 </file>
 
 <file path=word/footnotes.xml><?xml version="1.0" encoding="utf-8"?>
-<w:footnotes xmlns:wpc="http://schemas.microsoft.com/office/word/2010/wordprocessingCanvas" xmlns:cx="http://schemas.microsoft.com/office/drawing/2014/chartex" xmlns:cx1="http://schemas.microsoft.com/office/drawing/2015/9/8/chartex" xmlns:cx2="http://schemas.microsoft.com/office/drawing/2015/10/21/chartex" xmlns:cx3="http://schemas.microsoft.com/office/drawing/2016/5/9/chartex" xmlns:cx4="http://schemas.microsoft.com/office/drawing/2016/5/10/chartex" xmlns:cx5="http://schemas.microsoft.com/office/drawing/2016/5/11/chartex" xmlns:cx6="http://schemas.microsoft.com/office/drawing/2016/5/12/chartex" xmlns:cx7="http://schemas.microsoft.com/office/drawing/2016/5/13/chartex" xmlns:cx8="http://schemas.microsoft.com/office/drawing/2016/5/14/chartex" xmlns:mc="http://schemas.openxmlformats.org/markup-compatibility/2006" xmlns:aink="http://schemas.microsoft.com/office/drawing/2016/ink" xmlns:am3d="http://schemas.microsoft.com/office/drawing/2017/model3d" xmlns:o="urn:schemas-microsoft-com:office:office" xmlns:oel="http://schemas.microsoft.com/office/2019/extlst" xmlns:r="http://schemas.openxmlformats.org/officeDocument/2006/relationships" xmlns:m="http://schemas.openxmlformats.org/officeDocument/2006/math" xmlns:v="urn:schemas-microsoft-com:vml" xmlns:wp14="http://schemas.microsoft.com/office/word/2010/wordprocessingDrawing" xmlns:wp="http://schemas.openxmlformats.org/drawingml/2006/wordprocessingDrawing" xmlns:w10="urn:schemas-microsoft-com:office:word" xmlns:w="http://schemas.openxmlformats.org/wordprocessingml/2006/main" xmlns:w14="http://schemas.microsoft.com/office/word/2010/wordml" xmlns:w15="http://schemas.microsoft.com/office/word/2012/wordml" xmlns:w16cex="http://schemas.microsoft.com/office/word/2018/wordml/cex" xmlns:w16cid="http://schemas.microsoft.com/office/word/2016/wordml/cid" xmlns:w16="http://schemas.microsoft.com/office/word/2018/wordml" xmlns:w16sdtdh="http://schemas.microsoft.com/office/word/2020/wordml/sdtdatahash" xmlns:w16se="http://schemas.microsoft.com/office/word/2015/wordml/symex" xmlns:wpg="http://schemas.microsoft.com/office/word/2010/wordprocessingGroup" xmlns:wpi="http://schemas.microsoft.com/office/word/2010/wordprocessingInk" xmlns:wne="http://schemas.microsoft.com/office/word/2006/wordml" xmlns:wps="http://schemas.microsoft.com/office/word/2010/wordprocessingShape" mc:Ignorable="w14 w15 w16se w16cid w16 w16cex w16sdtdh wp14">
+<w:footnotes xmlns:wpc="http://schemas.microsoft.com/office/word/2010/wordprocessingCanvas" xmlns:cx="http://schemas.microsoft.com/office/drawing/2014/chartex" xmlns:cx1="http://schemas.microsoft.com/office/drawing/2015/9/8/chartex" xmlns:cx2="http://schemas.microsoft.com/office/drawing/2015/10/21/chartex" xmlns:cx3="http://schemas.microsoft.com/office/drawing/2016/5/9/chartex" xmlns:cx4="http://schemas.microsoft.com/office/drawing/2016/5/10/chartex" xmlns:cx5="http://schemas.microsoft.com/office/drawing/2016/5/11/chartex" xmlns:cx6="http://schemas.microsoft.com/office/drawing/2016/5/12/chartex" xmlns:cx7="http://schemas.microsoft.com/office/drawing/2016/5/13/chartex" xmlns:cx8="http://schemas.microsoft.com/office/drawing/2016/5/14/chartex" xmlns:mc="http://schemas.openxmlformats.org/markup-compatibility/2006" xmlns:aink="http://schemas.microsoft.com/office/drawing/2016/ink" xmlns:am3d="http://schemas.microsoft.com/office/drawing/2017/model3d" xmlns:o="urn:schemas-microsoft-com:office:office" xmlns:oel="http://schemas.microsoft.com/office/2019/extlst" xmlns:r="http://schemas.openxmlformats.org/officeDocument/2006/relationships" xmlns:m="http://schemas.openxmlformats.org/officeDocument/2006/math" xmlns:v="urn:schemas-microsoft-com:vml" xmlns:wp14="http://schemas.microsoft.com/office/word/2010/wordprocessingDrawing" xmlns:wp="http://schemas.openxmlformats.org/drawingml/2006/wordprocessingDrawing" xmlns:w10="urn:schemas-microsoft-com:office:word" xmlns:w="http://schemas.openxmlformats.org/wordprocessingml/2006/main" xmlns:w14="http://schemas.microsoft.com/office/word/2010/wordml" xmlns:w15="http://schemas.microsoft.com/office/word/2012/wordml" xmlns:w16cex="http://schemas.microsoft.com/office/word/2018/wordml/cex" xmlns:w16cid="http://schemas.microsoft.com/office/word/2016/wordml/cid" xmlns:w16="http://schemas.microsoft.com/office/word/2018/wordml" xmlns:w16du="http://schemas.microsoft.com/office/word/2023/wordml/word16du" xmlns:w16sdtdh="http://schemas.microsoft.com/office/word/2020/wordml/sdtdatahash" xmlns:w16se="http://schemas.microsoft.com/office/word/2015/wordml/symex" xmlns:wpg="http://schemas.microsoft.com/office/word/2010/wordprocessingGroup" xmlns:wpi="http://schemas.microsoft.com/office/word/2010/wordprocessingInk" xmlns:wne="http://schemas.microsoft.com/office/word/2006/wordml" xmlns:wps="http://schemas.microsoft.com/office/word/2010/wordprocessingShape" mc:Ignorable="w14 w15 w16se w16cid w16 w16cex w16sdtdh wp14">
   <w:footnote w:type="separator" w:id="-1">
     <w:p>
       <w:pPr>
@@ -1756,7 +1922,7 @@
 </file>
 
 <file path=word/header1.xml><?xml version="1.0" encoding="utf-8"?>
-<w:hdr xmlns:wpc="http://schemas.microsoft.com/office/word/2010/wordprocessingCanvas" xmlns:cx="http://schemas.microsoft.com/office/drawing/2014/chartex" xmlns:cx1="http://schemas.microsoft.com/office/drawing/2015/9/8/chartex" xmlns:cx2="http://schemas.microsoft.com/office/drawing/2015/10/21/chartex" xmlns:cx3="http://schemas.microsoft.com/office/drawing/2016/5/9/chartex" xmlns:cx4="http://schemas.microsoft.com/office/drawing/2016/5/10/chartex" xmlns:cx5="http://schemas.microsoft.com/office/drawing/2016/5/11/chartex" xmlns:cx6="http://schemas.microsoft.com/office/drawing/2016/5/12/chartex" xmlns:cx7="http://schemas.microsoft.com/office/drawing/2016/5/13/chartex" xmlns:cx8="http://schemas.microsoft.com/office/drawing/2016/5/14/chartex" xmlns:mc="http://schemas.openxmlformats.org/markup-compatibility/2006" xmlns:aink="http://schemas.microsoft.com/office/drawing/2016/ink" xmlns:am3d="http://schemas.microsoft.com/office/drawing/2017/model3d" xmlns:o="urn:schemas-microsoft-com:office:office" xmlns:oel="http://schemas.microsoft.com/office/2019/extlst" xmlns:r="http://schemas.openxmlformats.org/officeDocument/2006/relationships" xmlns:m="http://schemas.openxmlformats.org/officeDocument/2006/math" xmlns:v="urn:schemas-microsoft-com:vml" xmlns:wp14="http://schemas.microsoft.com/office/word/2010/wordprocessingDrawing" xmlns:wp="http://schemas.openxmlformats.org/drawingml/2006/wordprocessingDrawing" xmlns:w10="urn:schemas-microsoft-com:office:word" xmlns:w="http://schemas.openxmlformats.org/wordprocessingml/2006/main" xmlns:w14="http://schemas.microsoft.com/office/word/2010/wordml" xmlns:w15="http://schemas.microsoft.com/office/word/2012/wordml" xmlns:w16cex="http://schemas.microsoft.com/office/word/2018/wordml/cex" xmlns:w16cid="http://schemas.microsoft.com/office/word/2016/wordml/cid" xmlns:w16="http://schemas.microsoft.com/office/word/2018/wordml" xmlns:w16sdtdh="http://schemas.microsoft.com/office/word/2020/wordml/sdtdatahash" xmlns:w16se="http://schemas.microsoft.com/office/word/2015/wordml/symex" xmlns:wpg="http://schemas.microsoft.com/office/word/2010/wordprocessingGroup" xmlns:wpi="http://schemas.microsoft.com/office/word/2010/wordprocessingInk" xmlns:wne="http://schemas.microsoft.com/office/word/2006/wordml" xmlns:wps="http://schemas.microsoft.com/office/word/2010/wordprocessingShape" mc:Ignorable="w14 w15 w16se w16cid w16 w16cex w16sdtdh wp14">
+<w:hdr xmlns:wpc="http://schemas.microsoft.com/office/word/2010/wordprocessingCanvas" xmlns:cx="http://schemas.microsoft.com/office/drawing/2014/chartex" xmlns:cx1="http://schemas.microsoft.com/office/drawing/2015/9/8/chartex" xmlns:cx2="http://schemas.microsoft.com/office/drawing/2015/10/21/chartex" xmlns:cx3="http://schemas.microsoft.com/office/drawing/2016/5/9/chartex" xmlns:cx4="http://schemas.microsoft.com/office/drawing/2016/5/10/chartex" xmlns:cx5="http://schemas.microsoft.com/office/drawing/2016/5/11/chartex" xmlns:cx6="http://schemas.microsoft.com/office/drawing/2016/5/12/chartex" xmlns:cx7="http://schemas.microsoft.com/office/drawing/2016/5/13/chartex" xmlns:cx8="http://schemas.microsoft.com/office/drawing/2016/5/14/chartex" xmlns:mc="http://schemas.openxmlformats.org/markup-compatibility/2006" xmlns:aink="http://schemas.microsoft.com/office/drawing/2016/ink" xmlns:am3d="http://schemas.microsoft.com/office/drawing/2017/model3d" xmlns:o="urn:schemas-microsoft-com:office:office" xmlns:oel="http://schemas.microsoft.com/office/2019/extlst" xmlns:r="http://schemas.openxmlformats.org/officeDocument/2006/relationships" xmlns:m="http://schemas.openxmlformats.org/officeDocument/2006/math" xmlns:v="urn:schemas-microsoft-com:vml" xmlns:wp14="http://schemas.microsoft.com/office/word/2010/wordprocessingDrawing" xmlns:wp="http://schemas.openxmlformats.org/drawingml/2006/wordprocessingDrawing" xmlns:w10="urn:schemas-microsoft-com:office:word" xmlns:w="http://schemas.openxmlformats.org/wordprocessingml/2006/main" xmlns:w14="http://schemas.microsoft.com/office/word/2010/wordml" xmlns:w15="http://schemas.microsoft.com/office/word/2012/wordml" xmlns:w16cex="http://schemas.microsoft.com/office/word/2018/wordml/cex" xmlns:w16cid="http://schemas.microsoft.com/office/word/2016/wordml/cid" xmlns:w16="http://schemas.microsoft.com/office/word/2018/wordml" xmlns:w16du="http://schemas.microsoft.com/office/word/2023/wordml/word16du" xmlns:w16sdtdh="http://schemas.microsoft.com/office/word/2020/wordml/sdtdatahash" xmlns:w16se="http://schemas.microsoft.com/office/word/2015/wordml/symex" xmlns:wpg="http://schemas.microsoft.com/office/word/2010/wordprocessingGroup" xmlns:wpi="http://schemas.microsoft.com/office/word/2010/wordprocessingInk" xmlns:wne="http://schemas.microsoft.com/office/word/2006/wordml" xmlns:wps="http://schemas.microsoft.com/office/word/2010/wordprocessingShape" mc:Ignorable="w14 w15 w16se w16cid w16 w16cex w16sdtdh wp14">
   <w:p>
     <w:pPr>
       <w:pStyle w:val="Header"/>
@@ -1915,40 +2081,7 @@
         <w:sz w:val="36"/>
         <w:szCs w:val="36"/>
       </w:rPr>
-      <w:t>-</w:t>
-    </w:r>
-    <w:r>
-      <w:rPr>
-        <w:rFonts w:ascii="Roboto" w:eastAsia="Roboto" w:hAnsi="Roboto" w:cs="Roboto"/>
-        <w:b/>
-        <w:bCs/>
-        <w:color w:val="646464"/>
-        <w:sz w:val="36"/>
-        <w:szCs w:val="36"/>
-      </w:rPr>
-      <w:t>Switch</w:t>
-    </w:r>
-    <w:r>
-      <w:rPr>
-        <w:rFonts w:ascii="Roboto" w:eastAsia="Roboto" w:hAnsi="Roboto" w:cs="Roboto"/>
-        <w:b/>
-        <w:bCs/>
-        <w:color w:val="646464"/>
-        <w:sz w:val="36"/>
-        <w:szCs w:val="36"/>
-      </w:rPr>
-      <w:t>-</w:t>
-    </w:r>
-    <w:r>
-      <w:rPr>
-        <w:rFonts w:ascii="Roboto" w:eastAsia="Roboto" w:hAnsi="Roboto" w:cs="Roboto"/>
-        <w:b/>
-        <w:bCs/>
-        <w:color w:val="646464"/>
-        <w:sz w:val="36"/>
-        <w:szCs w:val="36"/>
-      </w:rPr>
-      <w:t>Latch</w:t>
+      <w:t xml:space="preserve"> Switch Latch</w:t>
     </w:r>
   </w:p>
   <w:p>
@@ -1984,7 +2117,7 @@
 </file>
 
 <file path=word/numbering.xml><?xml version="1.0" encoding="utf-8"?>
-<w:numbering xmlns:wpc="http://schemas.microsoft.com/office/word/2010/wordprocessingCanvas" xmlns:cx="http://schemas.microsoft.com/office/drawing/2014/chartex" xmlns:cx1="http://schemas.microsoft.com/office/drawing/2015/9/8/chartex" xmlns:cx2="http://schemas.microsoft.com/office/drawing/2015/10/21/chartex" xmlns:cx3="http://schemas.microsoft.com/office/drawing/2016/5/9/chartex" xmlns:cx4="http://schemas.microsoft.com/office/drawing/2016/5/10/chartex" xmlns:cx5="http://schemas.microsoft.com/office/drawing/2016/5/11/chartex" xmlns:cx6="http://schemas.microsoft.com/office/drawing/2016/5/12/chartex" xmlns:cx7="http://schemas.microsoft.com/office/drawing/2016/5/13/chartex" xmlns:cx8="http://schemas.microsoft.com/office/drawing/2016/5/14/chartex" xmlns:mc="http://schemas.openxmlformats.org/markup-compatibility/2006" xmlns:aink="http://schemas.microsoft.com/office/drawing/2016/ink" xmlns:am3d="http://schemas.microsoft.com/office/drawing/2017/model3d" xmlns:o="urn:schemas-microsoft-com:office:office" xmlns:oel="http://schemas.microsoft.com/office/2019/extlst" xmlns:r="http://schemas.openxmlformats.org/officeDocument/2006/relationships" xmlns:m="http://schemas.openxmlformats.org/officeDocument/2006/math" xmlns:v="urn:schemas-microsoft-com:vml" xmlns:wp14="http://schemas.microsoft.com/office/word/2010/wordprocessingDrawing" xmlns:wp="http://schemas.openxmlformats.org/drawingml/2006/wordprocessingDrawing" xmlns:w10="urn:schemas-microsoft-com:office:word" xmlns:w="http://schemas.openxmlformats.org/wordprocessingml/2006/main" xmlns:w14="http://schemas.microsoft.com/office/word/2010/wordml" xmlns:w15="http://schemas.microsoft.com/office/word/2012/wordml" xmlns:w16cex="http://schemas.microsoft.com/office/word/2018/wordml/cex" xmlns:w16cid="http://schemas.microsoft.com/office/word/2016/wordml/cid" xmlns:w16="http://schemas.microsoft.com/office/word/2018/wordml" xmlns:w16sdtdh="http://schemas.microsoft.com/office/word/2020/wordml/sdtdatahash" xmlns:w16se="http://schemas.microsoft.com/office/word/2015/wordml/symex" xmlns:wpg="http://schemas.microsoft.com/office/word/2010/wordprocessingGroup" xmlns:wpi="http://schemas.microsoft.com/office/word/2010/wordprocessingInk" xmlns:wne="http://schemas.microsoft.com/office/word/2006/wordml" xmlns:wps="http://schemas.microsoft.com/office/word/2010/wordprocessingShape" mc:Ignorable="w14 w15 w16se w16cid w16 w16cex w16sdtdh wp14">
+<w:numbering xmlns:wpc="http://schemas.microsoft.com/office/word/2010/wordprocessingCanvas" xmlns:cx="http://schemas.microsoft.com/office/drawing/2014/chartex" xmlns:cx1="http://schemas.microsoft.com/office/drawing/2015/9/8/chartex" xmlns:cx2="http://schemas.microsoft.com/office/drawing/2015/10/21/chartex" xmlns:cx3="http://schemas.microsoft.com/office/drawing/2016/5/9/chartex" xmlns:cx4="http://schemas.microsoft.com/office/drawing/2016/5/10/chartex" xmlns:cx5="http://schemas.microsoft.com/office/drawing/2016/5/11/chartex" xmlns:cx6="http://schemas.microsoft.com/office/drawing/2016/5/12/chartex" xmlns:cx7="http://schemas.microsoft.com/office/drawing/2016/5/13/chartex" xmlns:cx8="http://schemas.microsoft.com/office/drawing/2016/5/14/chartex" xmlns:mc="http://schemas.openxmlformats.org/markup-compatibility/2006" xmlns:aink="http://schemas.microsoft.com/office/drawing/2016/ink" xmlns:am3d="http://schemas.microsoft.com/office/drawing/2017/model3d" xmlns:o="urn:schemas-microsoft-com:office:office" xmlns:oel="http://schemas.microsoft.com/office/2019/extlst" xmlns:r="http://schemas.openxmlformats.org/officeDocument/2006/relationships" xmlns:m="http://schemas.openxmlformats.org/officeDocument/2006/math" xmlns:v="urn:schemas-microsoft-com:vml" xmlns:wp14="http://schemas.microsoft.com/office/word/2010/wordprocessingDrawing" xmlns:wp="http://schemas.openxmlformats.org/drawingml/2006/wordprocessingDrawing" xmlns:w10="urn:schemas-microsoft-com:office:word" xmlns:w="http://schemas.openxmlformats.org/wordprocessingml/2006/main" xmlns:w14="http://schemas.microsoft.com/office/word/2010/wordml" xmlns:w15="http://schemas.microsoft.com/office/word/2012/wordml" xmlns:w16cex="http://schemas.microsoft.com/office/word/2018/wordml/cex" xmlns:w16cid="http://schemas.microsoft.com/office/word/2016/wordml/cid" xmlns:w16="http://schemas.microsoft.com/office/word/2018/wordml" xmlns:w16du="http://schemas.microsoft.com/office/word/2023/wordml/word16du" xmlns:w16sdtdh="http://schemas.microsoft.com/office/word/2020/wordml/sdtdatahash" xmlns:w16se="http://schemas.microsoft.com/office/word/2015/wordml/symex" xmlns:wpg="http://schemas.microsoft.com/office/word/2010/wordprocessingGroup" xmlns:wpi="http://schemas.microsoft.com/office/word/2010/wordprocessingInk" xmlns:wne="http://schemas.microsoft.com/office/word/2006/wordml" xmlns:wps="http://schemas.microsoft.com/office/word/2010/wordprocessingShape" mc:Ignorable="w14 w15 w16se w16cid w16 w16cex w16sdtdh wp14">
   <w:abstractNum w:abstractNumId="0" w15:restartNumberingAfterBreak="0">
     <w:nsid w:val="07BD0B03"/>
     <w:multiLevelType w:val="hybridMultilevel"/>
@@ -2072,6 +2205,232 @@
     </w:lvl>
   </w:abstractNum>
   <w:abstractNum w:abstractNumId="1" w15:restartNumberingAfterBreak="0">
+    <w:nsid w:val="155804AD"/>
+    <w:multiLevelType w:val="hybridMultilevel"/>
+    <w:tmpl w:val="13E48158"/>
+    <w:lvl w:ilvl="0" w:tplc="10090001">
+      <w:start w:val="1"/>
+      <w:numFmt w:val="bullet"/>
+      <w:lvlText w:val=""/>
+      <w:lvlJc w:val="left"/>
+      <w:pPr>
+        <w:ind w:left="720" w:hanging="360"/>
+      </w:pPr>
+      <w:rPr>
+        <w:rFonts w:ascii="Symbol" w:hAnsi="Symbol" w:hint="default"/>
+      </w:rPr>
+    </w:lvl>
+    <w:lvl w:ilvl="1" w:tplc="10090003" w:tentative="1">
+      <w:start w:val="1"/>
+      <w:numFmt w:val="bullet"/>
+      <w:lvlText w:val="o"/>
+      <w:lvlJc w:val="left"/>
+      <w:pPr>
+        <w:ind w:left="1440" w:hanging="360"/>
+      </w:pPr>
+      <w:rPr>
+        <w:rFonts w:ascii="Courier New" w:hAnsi="Courier New" w:cs="Courier New" w:hint="default"/>
+      </w:rPr>
+    </w:lvl>
+    <w:lvl w:ilvl="2" w:tplc="10090005" w:tentative="1">
+      <w:start w:val="1"/>
+      <w:numFmt w:val="bullet"/>
+      <w:lvlText w:val=""/>
+      <w:lvlJc w:val="left"/>
+      <w:pPr>
+        <w:ind w:left="2160" w:hanging="360"/>
+      </w:pPr>
+      <w:rPr>
+        <w:rFonts w:ascii="Wingdings" w:hAnsi="Wingdings" w:hint="default"/>
+      </w:rPr>
+    </w:lvl>
+    <w:lvl w:ilvl="3" w:tplc="10090001" w:tentative="1">
+      <w:start w:val="1"/>
+      <w:numFmt w:val="bullet"/>
+      <w:lvlText w:val=""/>
+      <w:lvlJc w:val="left"/>
+      <w:pPr>
+        <w:ind w:left="2880" w:hanging="360"/>
+      </w:pPr>
+      <w:rPr>
+        <w:rFonts w:ascii="Symbol" w:hAnsi="Symbol" w:hint="default"/>
+      </w:rPr>
+    </w:lvl>
+    <w:lvl w:ilvl="4" w:tplc="10090003" w:tentative="1">
+      <w:start w:val="1"/>
+      <w:numFmt w:val="bullet"/>
+      <w:lvlText w:val="o"/>
+      <w:lvlJc w:val="left"/>
+      <w:pPr>
+        <w:ind w:left="3600" w:hanging="360"/>
+      </w:pPr>
+      <w:rPr>
+        <w:rFonts w:ascii="Courier New" w:hAnsi="Courier New" w:cs="Courier New" w:hint="default"/>
+      </w:rPr>
+    </w:lvl>
+    <w:lvl w:ilvl="5" w:tplc="10090005" w:tentative="1">
+      <w:start w:val="1"/>
+      <w:numFmt w:val="bullet"/>
+      <w:lvlText w:val=""/>
+      <w:lvlJc w:val="left"/>
+      <w:pPr>
+        <w:ind w:left="4320" w:hanging="360"/>
+      </w:pPr>
+      <w:rPr>
+        <w:rFonts w:ascii="Wingdings" w:hAnsi="Wingdings" w:hint="default"/>
+      </w:rPr>
+    </w:lvl>
+    <w:lvl w:ilvl="6" w:tplc="10090001" w:tentative="1">
+      <w:start w:val="1"/>
+      <w:numFmt w:val="bullet"/>
+      <w:lvlText w:val=""/>
+      <w:lvlJc w:val="left"/>
+      <w:pPr>
+        <w:ind w:left="5040" w:hanging="360"/>
+      </w:pPr>
+      <w:rPr>
+        <w:rFonts w:ascii="Symbol" w:hAnsi="Symbol" w:hint="default"/>
+      </w:rPr>
+    </w:lvl>
+    <w:lvl w:ilvl="7" w:tplc="10090003" w:tentative="1">
+      <w:start w:val="1"/>
+      <w:numFmt w:val="bullet"/>
+      <w:lvlText w:val="o"/>
+      <w:lvlJc w:val="left"/>
+      <w:pPr>
+        <w:ind w:left="5760" w:hanging="360"/>
+      </w:pPr>
+      <w:rPr>
+        <w:rFonts w:ascii="Courier New" w:hAnsi="Courier New" w:cs="Courier New" w:hint="default"/>
+      </w:rPr>
+    </w:lvl>
+    <w:lvl w:ilvl="8" w:tplc="10090005" w:tentative="1">
+      <w:start w:val="1"/>
+      <w:numFmt w:val="bullet"/>
+      <w:lvlText w:val=""/>
+      <w:lvlJc w:val="left"/>
+      <w:pPr>
+        <w:ind w:left="6480" w:hanging="360"/>
+      </w:pPr>
+      <w:rPr>
+        <w:rFonts w:ascii="Wingdings" w:hAnsi="Wingdings" w:hint="default"/>
+      </w:rPr>
+    </w:lvl>
+  </w:abstractNum>
+  <w:abstractNum w:abstractNumId="2" w15:restartNumberingAfterBreak="0">
+    <w:nsid w:val="19D12C91"/>
+    <w:multiLevelType w:val="hybridMultilevel"/>
+    <w:tmpl w:val="01C07036"/>
+    <w:lvl w:ilvl="0" w:tplc="10090001">
+      <w:start w:val="1"/>
+      <w:numFmt w:val="bullet"/>
+      <w:lvlText w:val=""/>
+      <w:lvlJc w:val="left"/>
+      <w:pPr>
+        <w:ind w:left="765" w:hanging="360"/>
+      </w:pPr>
+      <w:rPr>
+        <w:rFonts w:ascii="Symbol" w:hAnsi="Symbol" w:hint="default"/>
+      </w:rPr>
+    </w:lvl>
+    <w:lvl w:ilvl="1" w:tplc="10090003" w:tentative="1">
+      <w:start w:val="1"/>
+      <w:numFmt w:val="bullet"/>
+      <w:lvlText w:val="o"/>
+      <w:lvlJc w:val="left"/>
+      <w:pPr>
+        <w:ind w:left="1485" w:hanging="360"/>
+      </w:pPr>
+      <w:rPr>
+        <w:rFonts w:ascii="Courier New" w:hAnsi="Courier New" w:cs="Courier New" w:hint="default"/>
+      </w:rPr>
+    </w:lvl>
+    <w:lvl w:ilvl="2" w:tplc="10090005" w:tentative="1">
+      <w:start w:val="1"/>
+      <w:numFmt w:val="bullet"/>
+      <w:lvlText w:val=""/>
+      <w:lvlJc w:val="left"/>
+      <w:pPr>
+        <w:ind w:left="2205" w:hanging="360"/>
+      </w:pPr>
+      <w:rPr>
+        <w:rFonts w:ascii="Wingdings" w:hAnsi="Wingdings" w:hint="default"/>
+      </w:rPr>
+    </w:lvl>
+    <w:lvl w:ilvl="3" w:tplc="10090001" w:tentative="1">
+      <w:start w:val="1"/>
+      <w:numFmt w:val="bullet"/>
+      <w:lvlText w:val=""/>
+      <w:lvlJc w:val="left"/>
+      <w:pPr>
+        <w:ind w:left="2925" w:hanging="360"/>
+      </w:pPr>
+      <w:rPr>
+        <w:rFonts w:ascii="Symbol" w:hAnsi="Symbol" w:hint="default"/>
+      </w:rPr>
+    </w:lvl>
+    <w:lvl w:ilvl="4" w:tplc="10090003" w:tentative="1">
+      <w:start w:val="1"/>
+      <w:numFmt w:val="bullet"/>
+      <w:lvlText w:val="o"/>
+      <w:lvlJc w:val="left"/>
+      <w:pPr>
+        <w:ind w:left="3645" w:hanging="360"/>
+      </w:pPr>
+      <w:rPr>
+        <w:rFonts w:ascii="Courier New" w:hAnsi="Courier New" w:cs="Courier New" w:hint="default"/>
+      </w:rPr>
+    </w:lvl>
+    <w:lvl w:ilvl="5" w:tplc="10090005" w:tentative="1">
+      <w:start w:val="1"/>
+      <w:numFmt w:val="bullet"/>
+      <w:lvlText w:val=""/>
+      <w:lvlJc w:val="left"/>
+      <w:pPr>
+        <w:ind w:left="4365" w:hanging="360"/>
+      </w:pPr>
+      <w:rPr>
+        <w:rFonts w:ascii="Wingdings" w:hAnsi="Wingdings" w:hint="default"/>
+      </w:rPr>
+    </w:lvl>
+    <w:lvl w:ilvl="6" w:tplc="10090001" w:tentative="1">
+      <w:start w:val="1"/>
+      <w:numFmt w:val="bullet"/>
+      <w:lvlText w:val=""/>
+      <w:lvlJc w:val="left"/>
+      <w:pPr>
+        <w:ind w:left="5085" w:hanging="360"/>
+      </w:pPr>
+      <w:rPr>
+        <w:rFonts w:ascii="Symbol" w:hAnsi="Symbol" w:hint="default"/>
+      </w:rPr>
+    </w:lvl>
+    <w:lvl w:ilvl="7" w:tplc="10090003" w:tentative="1">
+      <w:start w:val="1"/>
+      <w:numFmt w:val="bullet"/>
+      <w:lvlText w:val="o"/>
+      <w:lvlJc w:val="left"/>
+      <w:pPr>
+        <w:ind w:left="5805" w:hanging="360"/>
+      </w:pPr>
+      <w:rPr>
+        <w:rFonts w:ascii="Courier New" w:hAnsi="Courier New" w:cs="Courier New" w:hint="default"/>
+      </w:rPr>
+    </w:lvl>
+    <w:lvl w:ilvl="8" w:tplc="10090005" w:tentative="1">
+      <w:start w:val="1"/>
+      <w:numFmt w:val="bullet"/>
+      <w:lvlText w:val=""/>
+      <w:lvlJc w:val="left"/>
+      <w:pPr>
+        <w:ind w:left="6525" w:hanging="360"/>
+      </w:pPr>
+      <w:rPr>
+        <w:rFonts w:ascii="Wingdings" w:hAnsi="Wingdings" w:hint="default"/>
+      </w:rPr>
+    </w:lvl>
+  </w:abstractNum>
+  <w:abstractNum w:abstractNumId="3" w15:restartNumberingAfterBreak="0">
     <w:nsid w:val="282843B3"/>
     <w:multiLevelType w:val="multilevel"/>
     <w:tmpl w:val="E77C0656"/>
@@ -2212,7 +2571,120 @@
       </w:rPr>
     </w:lvl>
   </w:abstractNum>
-  <w:abstractNum w:abstractNumId="2" w15:restartNumberingAfterBreak="0">
+  <w:abstractNum w:abstractNumId="4" w15:restartNumberingAfterBreak="0">
+    <w:nsid w:val="34915979"/>
+    <w:multiLevelType w:val="hybridMultilevel"/>
+    <w:tmpl w:val="8F52CBE0"/>
+    <w:lvl w:ilvl="0" w:tplc="10090001">
+      <w:start w:val="1"/>
+      <w:numFmt w:val="bullet"/>
+      <w:lvlText w:val=""/>
+      <w:lvlJc w:val="left"/>
+      <w:pPr>
+        <w:ind w:left="765" w:hanging="360"/>
+      </w:pPr>
+      <w:rPr>
+        <w:rFonts w:ascii="Symbol" w:hAnsi="Symbol" w:hint="default"/>
+      </w:rPr>
+    </w:lvl>
+    <w:lvl w:ilvl="1" w:tplc="10090003" w:tentative="1">
+      <w:start w:val="1"/>
+      <w:numFmt w:val="bullet"/>
+      <w:lvlText w:val="o"/>
+      <w:lvlJc w:val="left"/>
+      <w:pPr>
+        <w:ind w:left="1485" w:hanging="360"/>
+      </w:pPr>
+      <w:rPr>
+        <w:rFonts w:ascii="Courier New" w:hAnsi="Courier New" w:cs="Courier New" w:hint="default"/>
+      </w:rPr>
+    </w:lvl>
+    <w:lvl w:ilvl="2" w:tplc="10090005" w:tentative="1">
+      <w:start w:val="1"/>
+      <w:numFmt w:val="bullet"/>
+      <w:lvlText w:val=""/>
+      <w:lvlJc w:val="left"/>
+      <w:pPr>
+        <w:ind w:left="2205" w:hanging="360"/>
+      </w:pPr>
+      <w:rPr>
+        <w:rFonts w:ascii="Wingdings" w:hAnsi="Wingdings" w:hint="default"/>
+      </w:rPr>
+    </w:lvl>
+    <w:lvl w:ilvl="3" w:tplc="10090001" w:tentative="1">
+      <w:start w:val="1"/>
+      <w:numFmt w:val="bullet"/>
+      <w:lvlText w:val=""/>
+      <w:lvlJc w:val="left"/>
+      <w:pPr>
+        <w:ind w:left="2925" w:hanging="360"/>
+      </w:pPr>
+      <w:rPr>
+        <w:rFonts w:ascii="Symbol" w:hAnsi="Symbol" w:hint="default"/>
+      </w:rPr>
+    </w:lvl>
+    <w:lvl w:ilvl="4" w:tplc="10090003" w:tentative="1">
+      <w:start w:val="1"/>
+      <w:numFmt w:val="bullet"/>
+      <w:lvlText w:val="o"/>
+      <w:lvlJc w:val="left"/>
+      <w:pPr>
+        <w:ind w:left="3645" w:hanging="360"/>
+      </w:pPr>
+      <w:rPr>
+        <w:rFonts w:ascii="Courier New" w:hAnsi="Courier New" w:cs="Courier New" w:hint="default"/>
+      </w:rPr>
+    </w:lvl>
+    <w:lvl w:ilvl="5" w:tplc="10090005" w:tentative="1">
+      <w:start w:val="1"/>
+      <w:numFmt w:val="bullet"/>
+      <w:lvlText w:val=""/>
+      <w:lvlJc w:val="left"/>
+      <w:pPr>
+        <w:ind w:left="4365" w:hanging="360"/>
+      </w:pPr>
+      <w:rPr>
+        <w:rFonts w:ascii="Wingdings" w:hAnsi="Wingdings" w:hint="default"/>
+      </w:rPr>
+    </w:lvl>
+    <w:lvl w:ilvl="6" w:tplc="10090001" w:tentative="1">
+      <w:start w:val="1"/>
+      <w:numFmt w:val="bullet"/>
+      <w:lvlText w:val=""/>
+      <w:lvlJc w:val="left"/>
+      <w:pPr>
+        <w:ind w:left="5085" w:hanging="360"/>
+      </w:pPr>
+      <w:rPr>
+        <w:rFonts w:ascii="Symbol" w:hAnsi="Symbol" w:hint="default"/>
+      </w:rPr>
+    </w:lvl>
+    <w:lvl w:ilvl="7" w:tplc="10090003" w:tentative="1">
+      <w:start w:val="1"/>
+      <w:numFmt w:val="bullet"/>
+      <w:lvlText w:val="o"/>
+      <w:lvlJc w:val="left"/>
+      <w:pPr>
+        <w:ind w:left="5805" w:hanging="360"/>
+      </w:pPr>
+      <w:rPr>
+        <w:rFonts w:ascii="Courier New" w:hAnsi="Courier New" w:cs="Courier New" w:hint="default"/>
+      </w:rPr>
+    </w:lvl>
+    <w:lvl w:ilvl="8" w:tplc="10090005" w:tentative="1">
+      <w:start w:val="1"/>
+      <w:numFmt w:val="bullet"/>
+      <w:lvlText w:val=""/>
+      <w:lvlJc w:val="left"/>
+      <w:pPr>
+        <w:ind w:left="6525" w:hanging="360"/>
+      </w:pPr>
+      <w:rPr>
+        <w:rFonts w:ascii="Wingdings" w:hAnsi="Wingdings" w:hint="default"/>
+      </w:rPr>
+    </w:lvl>
+  </w:abstractNum>
+  <w:abstractNum w:abstractNumId="5" w15:restartNumberingAfterBreak="0">
     <w:nsid w:val="518A615E"/>
     <w:multiLevelType w:val="hybridMultilevel"/>
     <w:tmpl w:val="5F6C417E"/>
@@ -2298,7 +2770,7 @@
       </w:pPr>
     </w:lvl>
   </w:abstractNum>
-  <w:abstractNum w:abstractNumId="3" w15:restartNumberingAfterBreak="0">
+  <w:abstractNum w:abstractNumId="6" w15:restartNumberingAfterBreak="0">
     <w:nsid w:val="603F0D47"/>
     <w:multiLevelType w:val="multilevel"/>
     <w:tmpl w:val="3D38FCE0"/>
@@ -2439,7 +2911,7 @@
       </w:rPr>
     </w:lvl>
   </w:abstractNum>
-  <w:abstractNum w:abstractNumId="4" w15:restartNumberingAfterBreak="0">
+  <w:abstractNum w:abstractNumId="7" w15:restartNumberingAfterBreak="0">
     <w:nsid w:val="6B92041C"/>
     <w:multiLevelType w:val="hybridMultilevel"/>
     <w:tmpl w:val="BF5E30FC"/>
@@ -2552,7 +3024,120 @@
       </w:rPr>
     </w:lvl>
   </w:abstractNum>
-  <w:abstractNum w:abstractNumId="5" w15:restartNumberingAfterBreak="0">
+  <w:abstractNum w:abstractNumId="8" w15:restartNumberingAfterBreak="0">
+    <w:nsid w:val="72987EC2"/>
+    <w:multiLevelType w:val="hybridMultilevel"/>
+    <w:tmpl w:val="385817CE"/>
+    <w:lvl w:ilvl="0" w:tplc="10090001">
+      <w:start w:val="1"/>
+      <w:numFmt w:val="bullet"/>
+      <w:lvlText w:val=""/>
+      <w:lvlJc w:val="left"/>
+      <w:pPr>
+        <w:ind w:left="720" w:hanging="360"/>
+      </w:pPr>
+      <w:rPr>
+        <w:rFonts w:ascii="Symbol" w:hAnsi="Symbol" w:hint="default"/>
+      </w:rPr>
+    </w:lvl>
+    <w:lvl w:ilvl="1" w:tplc="10090003" w:tentative="1">
+      <w:start w:val="1"/>
+      <w:numFmt w:val="bullet"/>
+      <w:lvlText w:val="o"/>
+      <w:lvlJc w:val="left"/>
+      <w:pPr>
+        <w:ind w:left="1440" w:hanging="360"/>
+      </w:pPr>
+      <w:rPr>
+        <w:rFonts w:ascii="Courier New" w:hAnsi="Courier New" w:cs="Courier New" w:hint="default"/>
+      </w:rPr>
+    </w:lvl>
+    <w:lvl w:ilvl="2" w:tplc="10090005" w:tentative="1">
+      <w:start w:val="1"/>
+      <w:numFmt w:val="bullet"/>
+      <w:lvlText w:val=""/>
+      <w:lvlJc w:val="left"/>
+      <w:pPr>
+        <w:ind w:left="2160" w:hanging="360"/>
+      </w:pPr>
+      <w:rPr>
+        <w:rFonts w:ascii="Wingdings" w:hAnsi="Wingdings" w:hint="default"/>
+      </w:rPr>
+    </w:lvl>
+    <w:lvl w:ilvl="3" w:tplc="10090001" w:tentative="1">
+      <w:start w:val="1"/>
+      <w:numFmt w:val="bullet"/>
+      <w:lvlText w:val=""/>
+      <w:lvlJc w:val="left"/>
+      <w:pPr>
+        <w:ind w:left="2880" w:hanging="360"/>
+      </w:pPr>
+      <w:rPr>
+        <w:rFonts w:ascii="Symbol" w:hAnsi="Symbol" w:hint="default"/>
+      </w:rPr>
+    </w:lvl>
+    <w:lvl w:ilvl="4" w:tplc="10090003" w:tentative="1">
+      <w:start w:val="1"/>
+      <w:numFmt w:val="bullet"/>
+      <w:lvlText w:val="o"/>
+      <w:lvlJc w:val="left"/>
+      <w:pPr>
+        <w:ind w:left="3600" w:hanging="360"/>
+      </w:pPr>
+      <w:rPr>
+        <w:rFonts w:ascii="Courier New" w:hAnsi="Courier New" w:cs="Courier New" w:hint="default"/>
+      </w:rPr>
+    </w:lvl>
+    <w:lvl w:ilvl="5" w:tplc="10090005" w:tentative="1">
+      <w:start w:val="1"/>
+      <w:numFmt w:val="bullet"/>
+      <w:lvlText w:val=""/>
+      <w:lvlJc w:val="left"/>
+      <w:pPr>
+        <w:ind w:left="4320" w:hanging="360"/>
+      </w:pPr>
+      <w:rPr>
+        <w:rFonts w:ascii="Wingdings" w:hAnsi="Wingdings" w:hint="default"/>
+      </w:rPr>
+    </w:lvl>
+    <w:lvl w:ilvl="6" w:tplc="10090001" w:tentative="1">
+      <w:start w:val="1"/>
+      <w:numFmt w:val="bullet"/>
+      <w:lvlText w:val=""/>
+      <w:lvlJc w:val="left"/>
+      <w:pPr>
+        <w:ind w:left="5040" w:hanging="360"/>
+      </w:pPr>
+      <w:rPr>
+        <w:rFonts w:ascii="Symbol" w:hAnsi="Symbol" w:hint="default"/>
+      </w:rPr>
+    </w:lvl>
+    <w:lvl w:ilvl="7" w:tplc="10090003" w:tentative="1">
+      <w:start w:val="1"/>
+      <w:numFmt w:val="bullet"/>
+      <w:lvlText w:val="o"/>
+      <w:lvlJc w:val="left"/>
+      <w:pPr>
+        <w:ind w:left="5760" w:hanging="360"/>
+      </w:pPr>
+      <w:rPr>
+        <w:rFonts w:ascii="Courier New" w:hAnsi="Courier New" w:cs="Courier New" w:hint="default"/>
+      </w:rPr>
+    </w:lvl>
+    <w:lvl w:ilvl="8" w:tplc="10090005" w:tentative="1">
+      <w:start w:val="1"/>
+      <w:numFmt w:val="bullet"/>
+      <w:lvlText w:val=""/>
+      <w:lvlJc w:val="left"/>
+      <w:pPr>
+        <w:ind w:left="6480" w:hanging="360"/>
+      </w:pPr>
+      <w:rPr>
+        <w:rFonts w:ascii="Wingdings" w:hAnsi="Wingdings" w:hint="default"/>
+      </w:rPr>
+    </w:lvl>
+  </w:abstractNum>
+  <w:abstractNum w:abstractNumId="9" w15:restartNumberingAfterBreak="0">
     <w:nsid w:val="7C7606DE"/>
     <w:multiLevelType w:val="multilevel"/>
     <w:tmpl w:val="3370BF58"/>
@@ -2694,22 +3279,34 @@
     </w:lvl>
   </w:abstractNum>
   <w:num w:numId="1" w16cid:durableId="2029720227">
-    <w:abstractNumId w:val="1"/>
+    <w:abstractNumId w:val="3"/>
   </w:num>
   <w:num w:numId="2" w16cid:durableId="432556868">
-    <w:abstractNumId w:val="3"/>
+    <w:abstractNumId w:val="6"/>
   </w:num>
   <w:num w:numId="3" w16cid:durableId="1951890145">
-    <w:abstractNumId w:val="5"/>
+    <w:abstractNumId w:val="9"/>
   </w:num>
   <w:num w:numId="4" w16cid:durableId="615721655">
-    <w:abstractNumId w:val="4"/>
+    <w:abstractNumId w:val="7"/>
   </w:num>
   <w:num w:numId="5" w16cid:durableId="2089839077">
-    <w:abstractNumId w:val="2"/>
+    <w:abstractNumId w:val="5"/>
   </w:num>
   <w:num w:numId="6" w16cid:durableId="810635197">
     <w:abstractNumId w:val="0"/>
+  </w:num>
+  <w:num w:numId="7" w16cid:durableId="1111047051">
+    <w:abstractNumId w:val="1"/>
+  </w:num>
+  <w:num w:numId="8" w16cid:durableId="1515655733">
+    <w:abstractNumId w:val="4"/>
+  </w:num>
+  <w:num w:numId="9" w16cid:durableId="672072187">
+    <w:abstractNumId w:val="2"/>
+  </w:num>
+  <w:num w:numId="10" w16cid:durableId="1670712616">
+    <w:abstractNumId w:val="8"/>
   </w:num>
 </w:numbering>
 </file>
@@ -4105,10 +4702,21 @@
 </file>
 
 <file path=customXml/item1.xml><?xml version="1.0" encoding="utf-8"?>
-<ct:contentTypeSchema xmlns:ct="http://schemas.microsoft.com/office/2006/metadata/contentType" xmlns:ma="http://schemas.microsoft.com/office/2006/metadata/properties/metaAttributes" ct:_="" ma:_="" ma:contentTypeName="Document" ma:contentTypeID="0x010100B51EC7ECFAC78D4E8EF6CBAFFF0B3505" ma:contentTypeVersion="16" ma:contentTypeDescription="Create a new document." ma:contentTypeScope="" ma:versionID="a38268523a36e7284a4a2063ac01106c">
-  <xsd:schema xmlns:xsd="http://www.w3.org/2001/XMLSchema" xmlns:xs="http://www.w3.org/2001/XMLSchema" xmlns:p="http://schemas.microsoft.com/office/2006/metadata/properties" xmlns:ns2="cf9f6c1f-8ad0-4eb8-bb2b-fb0b622a341e" xmlns:ns3="72c39c84-b0a3-45a2-a38c-ff46bb47f11f" targetNamespace="http://schemas.microsoft.com/office/2006/metadata/properties" ma:root="true" ma:fieldsID="890835d1009e2f2eb5b198bf07e33774" ns2:_="" ns3:_="">
-    <xsd:import namespace="cf9f6c1f-8ad0-4eb8-bb2b-fb0b622a341e"/>
-    <xsd:import namespace="72c39c84-b0a3-45a2-a38c-ff46bb47f11f"/>
+<p:properties xmlns:p="http://schemas.microsoft.com/office/2006/metadata/properties" xmlns:xsi="http://www.w3.org/2001/XMLSchema-instance" xmlns:pc="http://schemas.microsoft.com/office/infopath/2007/PartnerControls">
+  <documentManagement>
+    <TaxCatchAll xmlns="715913e6-4bf0-458f-8160-f18e142d04ff" xsi:nil="true"/>
+    <lcf76f155ced4ddcb4097134ff3c332f xmlns="e718a8af-5d48-45b1-a7fb-cef00c107a7a">
+      <Terms xmlns="http://schemas.microsoft.com/office/infopath/2007/PartnerControls"/>
+    </lcf76f155ced4ddcb4097134ff3c332f>
+  </documentManagement>
+</p:properties>
+</file>
+
+<file path=customXml/item2.xml><?xml version="1.0" encoding="utf-8"?>
+<ct:contentTypeSchema xmlns:ct="http://schemas.microsoft.com/office/2006/metadata/contentType" xmlns:ma="http://schemas.microsoft.com/office/2006/metadata/properties/metaAttributes" ct:_="" ma:_="" ma:contentTypeName="Document" ma:contentTypeID="0x0101001DC44D19606E8540AF995795CBBBCE63" ma:contentTypeVersion="15" ma:contentTypeDescription="Create a new document." ma:contentTypeScope="" ma:versionID="e7289f370a5204a7f65a57e64255ba54">
+  <xsd:schema xmlns:xsd="http://www.w3.org/2001/XMLSchema" xmlns:xs="http://www.w3.org/2001/XMLSchema" xmlns:p="http://schemas.microsoft.com/office/2006/metadata/properties" xmlns:ns2="e718a8af-5d48-45b1-a7fb-cef00c107a7a" xmlns:ns3="715913e6-4bf0-458f-8160-f18e142d04ff" targetNamespace="http://schemas.microsoft.com/office/2006/metadata/properties" ma:root="true" ma:fieldsID="dfa4d2400c415f2e6245c833fda60061" ns2:_="" ns3:_="">
+    <xsd:import namespace="e718a8af-5d48-45b1-a7fb-cef00c107a7a"/>
+    <xsd:import namespace="715913e6-4bf0-458f-8160-f18e142d04ff"/>
     <xsd:element name="properties">
       <xsd:complexType>
         <xsd:sequence>
@@ -4119,16 +4727,15 @@
                 <xsd:element ref="ns2:MediaServiceFastMetadata" minOccurs="0"/>
                 <xsd:element ref="ns2:MediaServiceAutoKeyPoints" minOccurs="0"/>
                 <xsd:element ref="ns2:MediaServiceKeyPoints" minOccurs="0"/>
-                <xsd:element ref="ns2:MediaServiceDateTaken" minOccurs="0"/>
                 <xsd:element ref="ns2:MediaServiceGenerationTime" minOccurs="0"/>
                 <xsd:element ref="ns2:MediaServiceEventHashCode" minOccurs="0"/>
                 <xsd:element ref="ns2:MediaServiceOCR" minOccurs="0"/>
+                <xsd:element ref="ns2:MediaServiceDateTaken" minOccurs="0"/>
+                <xsd:element ref="ns2:MediaLengthInSeconds" minOccurs="0"/>
                 <xsd:element ref="ns2:MediaServiceLocation" minOccurs="0"/>
-                <xsd:element ref="ns3:SharedWithUsers" minOccurs="0"/>
-                <xsd:element ref="ns3:SharedWithDetails" minOccurs="0"/>
-                <xsd:element ref="ns2:MediaLengthInSeconds" minOccurs="0"/>
                 <xsd:element ref="ns2:lcf76f155ced4ddcb4097134ff3c332f" minOccurs="0"/>
                 <xsd:element ref="ns3:TaxCatchAll" minOccurs="0"/>
+                <xsd:element ref="ns2:MediaServiceObjectDetectorVersions" minOccurs="0"/>
               </xsd:all>
             </xsd:complexType>
           </xsd:element>
@@ -4136,7 +4743,7 @@
       </xsd:complexType>
     </xsd:element>
   </xsd:schema>
-  <xsd:schema xmlns:xsd="http://www.w3.org/2001/XMLSchema" xmlns:xs="http://www.w3.org/2001/XMLSchema" xmlns:dms="http://schemas.microsoft.com/office/2006/documentManagement/types" xmlns:pc="http://schemas.microsoft.com/office/infopath/2007/PartnerControls" targetNamespace="cf9f6c1f-8ad0-4eb8-bb2b-fb0b622a341e" elementFormDefault="qualified">
+  <xsd:schema xmlns:xsd="http://www.w3.org/2001/XMLSchema" xmlns:xs="http://www.w3.org/2001/XMLSchema" xmlns:dms="http://schemas.microsoft.com/office/2006/documentManagement/types" xmlns:pc="http://schemas.microsoft.com/office/infopath/2007/PartnerControls" targetNamespace="e718a8af-5d48-45b1-a7fb-cef00c107a7a" elementFormDefault="qualified">
     <xsd:import namespace="http://schemas.microsoft.com/office/2006/documentManagement/types"/>
     <xsd:import namespace="http://schemas.microsoft.com/office/infopath/2007/PartnerControls"/>
     <xsd:element name="MediaServiceMetadata" ma:index="8" nillable="true" ma:displayName="MediaServiceMetadata" ma:hidden="true" ma:internalName="MediaServiceMetadata" ma:readOnly="true">
@@ -4161,76 +4768,55 @@
         </xsd:restriction>
       </xsd:simpleType>
     </xsd:element>
-    <xsd:element name="MediaServiceDateTaken" ma:index="12" nillable="true" ma:displayName="MediaServiceDateTaken" ma:hidden="true" ma:internalName="MediaServiceDateTaken" ma:readOnly="true">
+    <xsd:element name="MediaServiceGenerationTime" ma:index="12" nillable="true" ma:displayName="MediaServiceGenerationTime" ma:hidden="true" ma:internalName="MediaServiceGenerationTime" ma:readOnly="true">
       <xsd:simpleType>
         <xsd:restriction base="dms:Text"/>
       </xsd:simpleType>
     </xsd:element>
-    <xsd:element name="MediaServiceGenerationTime" ma:index="13" nillable="true" ma:displayName="MediaServiceGenerationTime" ma:hidden="true" ma:internalName="MediaServiceGenerationTime" ma:readOnly="true">
+    <xsd:element name="MediaServiceEventHashCode" ma:index="13" nillable="true" ma:displayName="MediaServiceEventHashCode" ma:hidden="true" ma:internalName="MediaServiceEventHashCode" ma:readOnly="true">
       <xsd:simpleType>
         <xsd:restriction base="dms:Text"/>
       </xsd:simpleType>
     </xsd:element>
-    <xsd:element name="MediaServiceEventHashCode" ma:index="14" nillable="true" ma:displayName="MediaServiceEventHashCode" ma:hidden="true" ma:internalName="MediaServiceEventHashCode" ma:readOnly="true">
-      <xsd:simpleType>
-        <xsd:restriction base="dms:Text"/>
-      </xsd:simpleType>
-    </xsd:element>
-    <xsd:element name="MediaServiceOCR" ma:index="15" nillable="true" ma:displayName="Extracted Text" ma:internalName="MediaServiceOCR" ma:readOnly="true">
+    <xsd:element name="MediaServiceOCR" ma:index="14" nillable="true" ma:displayName="Extracted Text" ma:internalName="MediaServiceOCR" ma:readOnly="true">
       <xsd:simpleType>
         <xsd:restriction base="dms:Note">
           <xsd:maxLength value="255"/>
         </xsd:restriction>
       </xsd:simpleType>
     </xsd:element>
-    <xsd:element name="MediaServiceLocation" ma:index="16" nillable="true" ma:displayName="Location" ma:internalName="MediaServiceLocation" ma:readOnly="true">
+    <xsd:element name="MediaServiceDateTaken" ma:index="15" nillable="true" ma:displayName="MediaServiceDateTaken" ma:hidden="true" ma:internalName="MediaServiceDateTaken" ma:readOnly="true">
       <xsd:simpleType>
         <xsd:restriction base="dms:Text"/>
       </xsd:simpleType>
     </xsd:element>
-    <xsd:element name="MediaLengthInSeconds" ma:index="19" nillable="true" ma:displayName="Length (seconds)" ma:internalName="MediaLengthInSeconds" ma:readOnly="true">
+    <xsd:element name="MediaLengthInSeconds" ma:index="16" nillable="true" ma:displayName="MediaLengthInSeconds" ma:hidden="true" ma:internalName="MediaLengthInSeconds" ma:readOnly="true">
       <xsd:simpleType>
         <xsd:restriction base="dms:Unknown"/>
       </xsd:simpleType>
     </xsd:element>
-    <xsd:element name="lcf76f155ced4ddcb4097134ff3c332f" ma:index="21" nillable="true" ma:taxonomy="true" ma:internalName="lcf76f155ced4ddcb4097134ff3c332f" ma:taxonomyFieldName="MediaServiceImageTags" ma:displayName="Image Tags" ma:readOnly="false" ma:fieldId="{5cf76f15-5ced-4ddc-b409-7134ff3c332f}" ma:taxonomyMulti="true" ma:sspId="26ec1fed-e6ae-4c84-a4ac-123136fd9316" ma:termSetId="09814cd3-568e-fe90-9814-8d621ff8fb84" ma:anchorId="fba54fb3-c3e1-fe81-a776-ca4b69148c4d" ma:open="true" ma:isKeyword="false">
+    <xsd:element name="MediaServiceLocation" ma:index="17" nillable="true" ma:displayName="Location" ma:internalName="MediaServiceLocation" ma:readOnly="true">
+      <xsd:simpleType>
+        <xsd:restriction base="dms:Text"/>
+      </xsd:simpleType>
+    </xsd:element>
+    <xsd:element name="lcf76f155ced4ddcb4097134ff3c332f" ma:index="19" nillable="true" ma:taxonomy="true" ma:internalName="lcf76f155ced4ddcb4097134ff3c332f" ma:taxonomyFieldName="MediaServiceImageTags" ma:displayName="Image Tags" ma:readOnly="false" ma:fieldId="{5cf76f15-5ced-4ddc-b409-7134ff3c332f}" ma:taxonomyMulti="true" ma:sspId="26ec1fed-e6ae-4c84-a4ac-123136fd9316" ma:termSetId="09814cd3-568e-fe90-9814-8d621ff8fb84" ma:anchorId="fba54fb3-c3e1-fe81-a776-ca4b69148c4d" ma:open="true" ma:isKeyword="false">
       <xsd:complexType>
         <xsd:sequence>
           <xsd:element ref="pc:Terms" minOccurs="0" maxOccurs="1"/>
         </xsd:sequence>
       </xsd:complexType>
     </xsd:element>
+    <xsd:element name="MediaServiceObjectDetectorVersions" ma:index="21" nillable="true" ma:displayName="MediaServiceObjectDetectorVersions" ma:description="" ma:hidden="true" ma:indexed="true" ma:internalName="MediaServiceObjectDetectorVersions" ma:readOnly="true">
+      <xsd:simpleType>
+        <xsd:restriction base="dms:Text"/>
+      </xsd:simpleType>
+    </xsd:element>
   </xsd:schema>
-  <xsd:schema xmlns:xsd="http://www.w3.org/2001/XMLSchema" xmlns:xs="http://www.w3.org/2001/XMLSchema" xmlns:dms="http://schemas.microsoft.com/office/2006/documentManagement/types" xmlns:pc="http://schemas.microsoft.com/office/infopath/2007/PartnerControls" targetNamespace="72c39c84-b0a3-45a2-a38c-ff46bb47f11f" elementFormDefault="qualified">
+  <xsd:schema xmlns:xsd="http://www.w3.org/2001/XMLSchema" xmlns:xs="http://www.w3.org/2001/XMLSchema" xmlns:dms="http://schemas.microsoft.com/office/2006/documentManagement/types" xmlns:pc="http://schemas.microsoft.com/office/infopath/2007/PartnerControls" targetNamespace="715913e6-4bf0-458f-8160-f18e142d04ff" elementFormDefault="qualified">
     <xsd:import namespace="http://schemas.microsoft.com/office/2006/documentManagement/types"/>
     <xsd:import namespace="http://schemas.microsoft.com/office/infopath/2007/PartnerControls"/>
-    <xsd:element name="SharedWithUsers" ma:index="17" nillable="true" ma:displayName="Shared With" ma:internalName="SharedWithUsers" ma:readOnly="true">
-      <xsd:complexType>
-        <xsd:complexContent>
-          <xsd:extension base="dms:UserMulti">
-            <xsd:sequence>
-              <xsd:element name="UserInfo" minOccurs="0" maxOccurs="unbounded">
-                <xsd:complexType>
-                  <xsd:sequence>
-                    <xsd:element name="DisplayName" type="xsd:string" minOccurs="0"/>
-                    <xsd:element name="AccountId" type="dms:UserId" minOccurs="0" nillable="true"/>
-                    <xsd:element name="AccountType" type="xsd:string" minOccurs="0"/>
-                  </xsd:sequence>
-                </xsd:complexType>
-              </xsd:element>
-            </xsd:sequence>
-          </xsd:extension>
-        </xsd:complexContent>
-      </xsd:complexType>
-    </xsd:element>
-    <xsd:element name="SharedWithDetails" ma:index="18" nillable="true" ma:displayName="Shared With Details" ma:internalName="SharedWithDetails" ma:readOnly="true">
-      <xsd:simpleType>
-        <xsd:restriction base="dms:Note">
-          <xsd:maxLength value="255"/>
-        </xsd:restriction>
-      </xsd:simpleType>
-    </xsd:element>
-    <xsd:element name="TaxCatchAll" ma:index="22" nillable="true" ma:displayName="Taxonomy Catch All Column" ma:hidden="true" ma:list="{230263d0-9f1a-4e63-a49c-f06b563fb00a}" ma:internalName="TaxCatchAll" ma:showField="CatchAllData" ma:web="72c39c84-b0a3-45a2-a38c-ff46bb47f11f">
+    <xsd:element name="TaxCatchAll" ma:index="20" nillable="true" ma:displayName="Taxonomy Catch All Column" ma:hidden="true" ma:list="{b05470fb-f248-421d-a4ae-c1bb0b45488d}" ma:internalName="TaxCatchAll" ma:showField="CatchAllData" ma:web="715913e6-4bf0-458f-8160-f18e142d04ff">
       <xsd:complexType>
         <xsd:complexContent>
           <xsd:extension base="dms:MultiChoiceLookup">
@@ -4341,17 +4927,6 @@
 </ct:contentTypeSchema>
 </file>
 
-<file path=customXml/item2.xml><?xml version="1.0" encoding="utf-8"?>
-<p:properties xmlns:p="http://schemas.microsoft.com/office/2006/metadata/properties" xmlns:xsi="http://www.w3.org/2001/XMLSchema-instance" xmlns:pc="http://schemas.microsoft.com/office/infopath/2007/PartnerControls">
-  <documentManagement>
-    <TaxCatchAll xmlns="72c39c84-b0a3-45a2-a38c-ff46bb47f11f" xsi:nil="true"/>
-    <lcf76f155ced4ddcb4097134ff3c332f xmlns="cf9f6c1f-8ad0-4eb8-bb2b-fb0b622a341e">
-      <Terms xmlns="http://schemas.microsoft.com/office/infopath/2007/PartnerControls"/>
-    </lcf76f155ced4ddcb4097134ff3c332f>
-  </documentManagement>
-</p:properties>
-</file>
-
 <file path=customXml/item3.xml><?xml version="1.0" encoding="utf-8"?>
 <?mso-contentType ?>
 <FormTemplates xmlns="http://schemas.microsoft.com/sharepoint/v3/contenttype/forms">
@@ -4362,25 +4937,6 @@
 </file>
 
 <file path=customXml/itemProps1.xml><?xml version="1.0" encoding="utf-8"?>
-<ds:datastoreItem xmlns:ds="http://schemas.openxmlformats.org/officeDocument/2006/customXml" ds:itemID="{8F222961-EA26-4BA9-9430-1B27BD20D1AE}">
-  <ds:schemaRefs>
-    <ds:schemaRef ds:uri="http://schemas.microsoft.com/office/2006/metadata/contentType"/>
-    <ds:schemaRef ds:uri="http://schemas.microsoft.com/office/2006/metadata/properties/metaAttributes"/>
-    <ds:schemaRef ds:uri="http://www.w3.org/2001/XMLSchema"/>
-    <ds:schemaRef ds:uri="http://schemas.microsoft.com/office/2006/metadata/properties"/>
-    <ds:schemaRef ds:uri="cf9f6c1f-8ad0-4eb8-bb2b-fb0b622a341e"/>
-    <ds:schemaRef ds:uri="72c39c84-b0a3-45a2-a38c-ff46bb47f11f"/>
-    <ds:schemaRef ds:uri="http://schemas.microsoft.com/office/2006/documentManagement/types"/>
-    <ds:schemaRef ds:uri="http://schemas.microsoft.com/office/infopath/2007/PartnerControls"/>
-    <ds:schemaRef ds:uri="http://schemas.openxmlformats.org/package/2006/metadata/core-properties"/>
-    <ds:schemaRef ds:uri="http://purl.org/dc/elements/1.1/"/>
-    <ds:schemaRef ds:uri="http://purl.org/dc/terms/"/>
-    <ds:schemaRef ds:uri="http://schemas.microsoft.com/internal/obd"/>
-  </ds:schemaRefs>
-</ds:datastoreItem>
-</file>
-
-<file path=customXml/itemProps2.xml><?xml version="1.0" encoding="utf-8"?>
 <ds:datastoreItem xmlns:ds="http://schemas.openxmlformats.org/officeDocument/2006/customXml" ds:itemID="{409E795B-55BB-4B09-A4AF-7E3EFD40BF53}">
   <ds:schemaRefs>
     <ds:schemaRef ds:uri="http://schemas.microsoft.com/office/2006/metadata/properties"/>
@@ -4391,6 +4947,10 @@
 </ds:datastoreItem>
 </file>
 
+<file path=customXml/itemProps2.xml><?xml version="1.0" encoding="utf-8"?>
+<ds:datastoreItem xmlns:ds="http://schemas.openxmlformats.org/officeDocument/2006/customXml" ds:itemID="{B822D4FC-69DE-4295-951E-E76120E5DEC1}"/>
+</file>
+
 <file path=customXml/itemProps3.xml><?xml version="1.0" encoding="utf-8"?>
 <ds:datastoreItem xmlns:ds="http://schemas.openxmlformats.org/officeDocument/2006/customXml" ds:itemID="{59E580A2-900E-49E4-BB8B-6C56BD0896DA}">
   <ds:schemaRefs>
